--- a/Fakka/Scripting/Bijlage 2.1 Sjabloon verslag script.docx
+++ b/Fakka/Scripting/Bijlage 2.1 Sjabloon verslag script.docx
@@ -1,6 +1,6 @@
 
 <file path=word/document.xml><?xml version="1.0" encoding="utf-8"?>
-<w:document xmlns:wpc="http://schemas.microsoft.com/office/word/2010/wordprocessingCanvas" xmlns:cx="http://schemas.microsoft.com/office/drawing/2014/chartex" xmlns:cx1="http://schemas.microsoft.com/office/drawing/2015/9/8/chartex" xmlns:cx2="http://schemas.microsoft.com/office/drawing/2015/10/21/chartex" xmlns:cx3="http://schemas.microsoft.com/office/drawing/2016/5/9/chartex" xmlns:cx4="http://schemas.microsoft.com/office/drawing/2016/5/10/chartex" xmlns:cx5="http://schemas.microsoft.com/office/drawing/2016/5/11/chartex" xmlns:cx6="http://schemas.microsoft.com/office/drawing/2016/5/12/chartex" xmlns:cx7="http://schemas.microsoft.com/office/drawing/2016/5/13/chartex" xmlns:cx8="http://schemas.microsoft.com/office/drawing/2016/5/14/chartex" xmlns:mc="http://schemas.openxmlformats.org/markup-compatibility/2006" xmlns:aink="http://schemas.microsoft.com/office/drawing/2016/ink" xmlns:am3d="http://schemas.microsoft.com/office/drawing/2017/model3d" xmlns:o="urn:schemas-microsoft-com:office:office" xmlns:oel="http://schemas.microsoft.com/office/2019/extlst" xmlns:r="http://schemas.openxmlformats.org/officeDocument/2006/relationships" xmlns:m="http://schemas.openxmlformats.org/officeDocument/2006/math" xmlns:v="urn:schemas-microsoft-com:vml" xmlns:wp14="http://schemas.microsoft.com/office/word/2010/wordprocessingDrawing" xmlns:wp="http://schemas.openxmlformats.org/drawingml/2006/wordprocessingDrawing" xmlns:w10="urn:schemas-microsoft-com:office:word" xmlns:w="http://schemas.openxmlformats.org/wordprocessingml/2006/main" xmlns:w14="http://schemas.microsoft.com/office/word/2010/wordml" xmlns:w15="http://schemas.microsoft.com/office/word/2012/wordml" xmlns:w16cex="http://schemas.microsoft.com/office/word/2018/wordml/cex" xmlns:w16cid="http://schemas.microsoft.com/office/word/2016/wordml/cid" xmlns:w16="http://schemas.microsoft.com/office/word/2018/wordml" xmlns:w16sdtdh="http://schemas.microsoft.com/office/word/2020/wordml/sdtdatahash" xmlns:w16se="http://schemas.microsoft.com/office/word/2015/wordml/symex" xmlns:wpg="http://schemas.microsoft.com/office/word/2010/wordprocessingGroup" xmlns:wpi="http://schemas.microsoft.com/office/word/2010/wordprocessingInk" xmlns:wne="http://schemas.microsoft.com/office/word/2006/wordml" xmlns:wps="http://schemas.microsoft.com/office/word/2010/wordprocessingShape" mc:Ignorable="w14 w15 w16se w16cid w16 w16cex w16sdtdh wp14">
+<w:document xmlns:wpc="http://schemas.microsoft.com/office/word/2010/wordprocessingCanvas" xmlns:cx="http://schemas.microsoft.com/office/drawing/2014/chartex" xmlns:cx1="http://schemas.microsoft.com/office/drawing/2015/9/8/chartex" xmlns:cx2="http://schemas.microsoft.com/office/drawing/2015/10/21/chartex" xmlns:cx3="http://schemas.microsoft.com/office/drawing/2016/5/9/chartex" xmlns:cx4="http://schemas.microsoft.com/office/drawing/2016/5/10/chartex" xmlns:cx5="http://schemas.microsoft.com/office/drawing/2016/5/11/chartex" xmlns:cx6="http://schemas.microsoft.com/office/drawing/2016/5/12/chartex" xmlns:cx7="http://schemas.microsoft.com/office/drawing/2016/5/13/chartex" xmlns:cx8="http://schemas.microsoft.com/office/drawing/2016/5/14/chartex" xmlns:mc="http://schemas.openxmlformats.org/markup-compatibility/2006" xmlns:aink="http://schemas.microsoft.com/office/drawing/2016/ink" xmlns:am3d="http://schemas.microsoft.com/office/drawing/2017/model3d" xmlns:o="urn:schemas-microsoft-com:office:office" xmlns:r="http://schemas.openxmlformats.org/officeDocument/2006/relationships" xmlns:m="http://schemas.openxmlformats.org/officeDocument/2006/math" xmlns:v="urn:schemas-microsoft-com:vml" xmlns:wp14="http://schemas.microsoft.com/office/word/2010/wordprocessingDrawing" xmlns:wp="http://schemas.openxmlformats.org/drawingml/2006/wordprocessingDrawing" xmlns:w10="urn:schemas-microsoft-com:office:word" xmlns:w="http://schemas.openxmlformats.org/wordprocessingml/2006/main" xmlns:w14="http://schemas.microsoft.com/office/word/2010/wordml" xmlns:w15="http://schemas.microsoft.com/office/word/2012/wordml" xmlns:w16cid="http://schemas.microsoft.com/office/word/2016/wordml/cid" xmlns:w16se="http://schemas.microsoft.com/office/word/2015/wordml/symex" xmlns:wpg="http://schemas.microsoft.com/office/word/2010/wordprocessingGroup" xmlns:wpi="http://schemas.microsoft.com/office/word/2010/wordprocessingInk" xmlns:wne="http://schemas.microsoft.com/office/word/2006/wordml" xmlns:wps="http://schemas.microsoft.com/office/word/2010/wordprocessingShape" mc:Ignorable="w14 w15 w16se w16cid wp14">
   <w:body>
     <w:p>
       <w:pPr>
@@ -110,10 +110,10 @@
         <w:tblLook w:val="04A0" w:firstRow="1" w:lastRow="0" w:firstColumn="1" w:lastColumn="0" w:noHBand="0" w:noVBand="1"/>
       </w:tblPr>
       <w:tblGrid>
-        <w:gridCol w:w="1271"/>
-        <w:gridCol w:w="1843"/>
-        <w:gridCol w:w="3682"/>
-        <w:gridCol w:w="2266"/>
+        <w:gridCol w:w="515"/>
+        <w:gridCol w:w="1280"/>
+        <w:gridCol w:w="6130"/>
+        <w:gridCol w:w="1137"/>
       </w:tblGrid>
       <w:tr>
         <w:trPr>
@@ -122,7 +122,7 @@
         <w:tc>
           <w:tcPr>
             <w:cnfStyle w:val="001000000000" w:firstRow="0" w:lastRow="0" w:firstColumn="1" w:lastColumn="0" w:oddVBand="0" w:evenVBand="0" w:oddHBand="0" w:evenHBand="0" w:firstRowFirstColumn="0" w:firstRowLastColumn="0" w:lastRowFirstColumn="0" w:lastRowLastColumn="0"/>
-            <w:tcW w:w="1271" w:type="dxa"/>
+            <w:tcW w:w="546" w:type="dxa"/>
             <w:tcBorders>
               <w:top w:val="single" w:sz="4" w:space="0" w:color="56355B" w:themeColor="text2"/>
               <w:left w:val="single" w:sz="4" w:space="0" w:color="56355B" w:themeColor="text2"/>
@@ -139,7 +139,7 @@
         </w:tc>
         <w:tc>
           <w:tcPr>
-            <w:tcW w:w="1843" w:type="dxa"/>
+            <w:tcW w:w="1576" w:type="dxa"/>
             <w:tcBorders>
               <w:top w:val="single" w:sz="4" w:space="0" w:color="56355B" w:themeColor="text2"/>
               <w:left w:val="single" w:sz="4" w:space="0" w:color="FFFFFF" w:themeColor="background1"/>
@@ -159,7 +159,7 @@
         </w:tc>
         <w:tc>
           <w:tcPr>
-            <w:tcW w:w="3682" w:type="dxa"/>
+            <w:tcW w:w="5710" w:type="dxa"/>
             <w:tcBorders>
               <w:top w:val="single" w:sz="4" w:space="0" w:color="56355B" w:themeColor="text2"/>
               <w:left w:val="single" w:sz="4" w:space="0" w:color="FFFFFF" w:themeColor="background1"/>
@@ -179,7 +179,7 @@
         </w:tc>
         <w:tc>
           <w:tcPr>
-            <w:tcW w:w="2266" w:type="dxa"/>
+            <w:tcW w:w="1230" w:type="dxa"/>
             <w:tcBorders>
               <w:top w:val="single" w:sz="4" w:space="0" w:color="56355B" w:themeColor="text2"/>
               <w:left w:val="single" w:sz="4" w:space="0" w:color="FFFFFF" w:themeColor="background1"/>
@@ -205,16 +205,68 @@
         <w:tc>
           <w:tcPr>
             <w:cnfStyle w:val="001000000000" w:firstRow="0" w:lastRow="0" w:firstColumn="1" w:lastColumn="0" w:oddVBand="0" w:evenVBand="0" w:oddHBand="0" w:evenHBand="0" w:firstRowFirstColumn="0" w:firstRowLastColumn="0" w:lastRowFirstColumn="0" w:lastRowLastColumn="0"/>
-            <w:tcW w:w="1271" w:type="dxa"/>
+            <w:tcW w:w="546" w:type="dxa"/>
             <w:tcBorders>
               <w:top w:val="single" w:sz="4" w:space="0" w:color="FFFFFF" w:themeColor="background1"/>
             </w:tcBorders>
           </w:tcPr>
-          <w:p/>
+          <w:p>
+            <w:r>
+              <w:t>1</w:t>
+            </w:r>
+          </w:p>
         </w:tc>
         <w:tc>
           <w:tcPr>
-            <w:tcW w:w="1843" w:type="dxa"/>
+            <w:tcW w:w="1576" w:type="dxa"/>
+            <w:tcBorders>
+              <w:top w:val="single" w:sz="4" w:space="0" w:color="FFFFFF" w:themeColor="background1"/>
+            </w:tcBorders>
+          </w:tcPr>
+          <w:p>
+            <w:pPr>
+              <w:cnfStyle w:val="000000100000" w:firstRow="0" w:lastRow="0" w:firstColumn="0" w:lastColumn="0" w:oddVBand="0" w:evenVBand="0" w:oddHBand="1" w:evenHBand="0" w:firstRowFirstColumn="0" w:firstRowLastColumn="0" w:lastRowFirstColumn="0" w:lastRowLastColumn="0"/>
+            </w:pPr>
+            <w:r>
+              <w:t xml:space="preserve">Maak de variabele </w:t>
+            </w:r>
+            <w:proofErr w:type="spellStart"/>
+            <w:r>
+              <w:t>appPath</w:t>
+            </w:r>
+            <w:proofErr w:type="spellEnd"/>
+            <w:r>
+              <w:t xml:space="preserve"> aan en gebruik die om op één plek om het pad te </w:t>
+            </w:r>
+            <w:proofErr w:type="spellStart"/>
+            <w:r>
+              <w:t>definieren</w:t>
+            </w:r>
+            <w:proofErr w:type="spellEnd"/>
+            <w:r>
+              <w:t xml:space="preserve"> voor alle bestanden. Gebruik vervolgens </w:t>
+            </w:r>
+            <w:proofErr w:type="spellStart"/>
+            <w:r>
+              <w:t>appPath</w:t>
+            </w:r>
+            <w:proofErr w:type="spellEnd"/>
+            <w:r>
+              <w:t xml:space="preserve"> overal bij het verwijzen naar het pad van de bestanden.</w:t>
+            </w:r>
+          </w:p>
+          <w:p>
+            <w:pPr>
+              <w:cnfStyle w:val="000000100000" w:firstRow="0" w:lastRow="0" w:firstColumn="0" w:lastColumn="0" w:oddVBand="0" w:evenVBand="0" w:oddHBand="1" w:evenHBand="0" w:firstRowFirstColumn="0" w:firstRowLastColumn="0" w:lastRowFirstColumn="0" w:lastRowLastColumn="0"/>
+            </w:pPr>
+            <w:r>
+              <w:t># Doe dit voor eventuele nieuwe verwijzingen én vervang de bestaande verwijzingen in deze code.</w:t>
+            </w:r>
+          </w:p>
+        </w:tc>
+        <w:tc>
+          <w:tcPr>
+            <w:tcW w:w="5710" w:type="dxa"/>
             <w:tcBorders>
               <w:top w:val="single" w:sz="4" w:space="0" w:color="FFFFFF" w:themeColor="background1"/>
             </w:tcBorders>
@@ -227,20 +279,7 @@
         </w:tc>
         <w:tc>
           <w:tcPr>
-            <w:tcW w:w="3682" w:type="dxa"/>
-            <w:tcBorders>
-              <w:top w:val="single" w:sz="4" w:space="0" w:color="FFFFFF" w:themeColor="background1"/>
-            </w:tcBorders>
-          </w:tcPr>
-          <w:p>
-            <w:pPr>
-              <w:cnfStyle w:val="000000100000" w:firstRow="0" w:lastRow="0" w:firstColumn="0" w:lastColumn="0" w:oddVBand="0" w:evenVBand="0" w:oddHBand="1" w:evenHBand="0" w:firstRowFirstColumn="0" w:firstRowLastColumn="0" w:lastRowFirstColumn="0" w:lastRowLastColumn="0"/>
-            </w:pPr>
-          </w:p>
-        </w:tc>
-        <w:tc>
-          <w:tcPr>
-            <w:tcW w:w="2266" w:type="dxa"/>
+            <w:tcW w:w="1230" w:type="dxa"/>
             <w:tcBorders>
               <w:top w:val="single" w:sz="4" w:space="0" w:color="FFFFFF" w:themeColor="background1"/>
             </w:tcBorders>
@@ -259,33 +298,81 @@
         <w:tc>
           <w:tcPr>
             <w:cnfStyle w:val="001000000000" w:firstRow="0" w:lastRow="0" w:firstColumn="1" w:lastColumn="0" w:oddVBand="0" w:evenVBand="0" w:oddHBand="0" w:evenHBand="0" w:firstRowFirstColumn="0" w:firstRowLastColumn="0" w:lastRowFirstColumn="0" w:lastRowLastColumn="0"/>
-            <w:tcW w:w="1271" w:type="dxa"/>
+            <w:tcW w:w="546" w:type="dxa"/>
           </w:tcPr>
-          <w:p/>
+          <w:p>
+            <w:r>
+              <w:lastRenderedPageBreak/>
+              <w:t>2</w:t>
+            </w:r>
+          </w:p>
         </w:tc>
         <w:tc>
           <w:tcPr>
-            <w:tcW w:w="1843" w:type="dxa"/>
+            <w:tcW w:w="1576" w:type="dxa"/>
           </w:tcPr>
           <w:p>
             <w:pPr>
               <w:cnfStyle w:val="000000010000" w:firstRow="0" w:lastRow="0" w:firstColumn="0" w:lastColumn="0" w:oddVBand="0" w:evenVBand="0" w:oddHBand="0" w:evenHBand="1" w:firstRowFirstColumn="0" w:firstRowLastColumn="0" w:lastRowFirstColumn="0" w:lastRowLastColumn="0"/>
             </w:pPr>
+            <w:r>
+              <w:t>Druk de huidige datum en tijd af</w:t>
+            </w:r>
           </w:p>
         </w:tc>
         <w:tc>
           <w:tcPr>
-            <w:tcW w:w="3682" w:type="dxa"/>
+            <w:tcW w:w="5710" w:type="dxa"/>
           </w:tcPr>
           <w:p>
             <w:pPr>
               <w:cnfStyle w:val="000000010000" w:firstRow="0" w:lastRow="0" w:firstColumn="0" w:lastColumn="0" w:oddVBand="0" w:evenVBand="0" w:oddHBand="0" w:evenHBand="1" w:firstRowFirstColumn="0" w:firstRowLastColumn="0" w:lastRowFirstColumn="0" w:lastRowLastColumn="0"/>
             </w:pPr>
+            <w:r>
+              <w:rPr>
+                <w:noProof/>
+              </w:rPr>
+              <w:drawing>
+                <wp:inline distT="0" distB="0" distL="0" distR="0" wp14:anchorId="5B59721A" wp14:editId="117B3AD2">
+                  <wp:extent cx="4510642" cy="2145025"/>
+                  <wp:effectExtent l="0" t="0" r="0" b="0"/>
+                  <wp:docPr id="7" name="image4.png"/>
+                  <wp:cNvGraphicFramePr/>
+                  <a:graphic xmlns:a="http://schemas.openxmlformats.org/drawingml/2006/main">
+                    <a:graphicData uri="http://schemas.openxmlformats.org/drawingml/2006/picture">
+                      <pic:pic xmlns:pic="http://schemas.openxmlformats.org/drawingml/2006/picture">
+                        <pic:nvPicPr>
+                          <pic:cNvPr id="0" name="image4.png"/>
+                          <pic:cNvPicPr preferRelativeResize="0"/>
+                        </pic:nvPicPr>
+                        <pic:blipFill>
+                          <a:blip r:embed="rId17"/>
+                          <a:srcRect/>
+                          <a:stretch>
+                            <a:fillRect/>
+                          </a:stretch>
+                        </pic:blipFill>
+                        <pic:spPr>
+                          <a:xfrm>
+                            <a:off x="0" y="0"/>
+                            <a:ext cx="4510642" cy="2145025"/>
+                          </a:xfrm>
+                          <a:prstGeom prst="rect">
+                            <a:avLst/>
+                          </a:prstGeom>
+                          <a:ln/>
+                        </pic:spPr>
+                      </pic:pic>
+                    </a:graphicData>
+                  </a:graphic>
+                </wp:inline>
+              </w:drawing>
+            </w:r>
           </w:p>
         </w:tc>
         <w:tc>
           <w:tcPr>
-            <w:tcW w:w="2266" w:type="dxa"/>
+            <w:tcW w:w="1230" w:type="dxa"/>
           </w:tcPr>
           <w:p>
             <w:pPr>
@@ -297,37 +384,93 @@
       <w:tr>
         <w:trPr>
           <w:cnfStyle w:val="000000100000" w:firstRow="0" w:lastRow="0" w:firstColumn="0" w:lastColumn="0" w:oddVBand="0" w:evenVBand="0" w:oddHBand="1" w:evenHBand="0" w:firstRowFirstColumn="0" w:firstRowLastColumn="0" w:lastRowFirstColumn="0" w:lastRowLastColumn="0"/>
+          <w:trHeight w:val="428"/>
         </w:trPr>
         <w:tc>
           <w:tcPr>
             <w:cnfStyle w:val="001000000000" w:firstRow="0" w:lastRow="0" w:firstColumn="1" w:lastColumn="0" w:oddVBand="0" w:evenVBand="0" w:oddHBand="0" w:evenHBand="0" w:firstRowFirstColumn="0" w:firstRowLastColumn="0" w:lastRowFirstColumn="0" w:lastRowLastColumn="0"/>
-            <w:tcW w:w="1271" w:type="dxa"/>
+            <w:tcW w:w="546" w:type="dxa"/>
           </w:tcPr>
-          <w:p/>
+          <w:p>
+            <w:r>
+              <w:t>3</w:t>
+            </w:r>
+          </w:p>
         </w:tc>
         <w:tc>
           <w:tcPr>
-            <w:tcW w:w="1843" w:type="dxa"/>
+            <w:tcW w:w="1576" w:type="dxa"/>
           </w:tcPr>
           <w:p>
             <w:pPr>
               <w:cnfStyle w:val="000000100000" w:firstRow="0" w:lastRow="0" w:firstColumn="0" w:lastColumn="0" w:oddVBand="0" w:evenVBand="0" w:oddHBand="1" w:evenHBand="0" w:firstRowFirstColumn="0" w:firstRowLastColumn="0" w:lastRowFirstColumn="0" w:lastRowLastColumn="0"/>
             </w:pPr>
+            <w:r>
+              <w:t>Vraag hier of het bestand vals.txt leeg gemaakt moet worden (j of n)</w:t>
+            </w:r>
+          </w:p>
+          <w:p>
+            <w:pPr>
+              <w:cnfStyle w:val="000000100000" w:firstRow="0" w:lastRow="0" w:firstColumn="0" w:lastColumn="0" w:oddVBand="0" w:evenVBand="0" w:oddHBand="1" w:evenHBand="0" w:firstRowFirstColumn="0" w:firstRowLastColumn="0" w:lastRowFirstColumn="0" w:lastRowLastColumn="0"/>
+            </w:pPr>
+            <w:r>
+              <w:t>Sla de keuze op in de variabele legenVals</w:t>
+            </w:r>
           </w:p>
         </w:tc>
         <w:tc>
           <w:tcPr>
-            <w:tcW w:w="3682" w:type="dxa"/>
+            <w:tcW w:w="5710" w:type="dxa"/>
           </w:tcPr>
           <w:p>
             <w:pPr>
               <w:cnfStyle w:val="000000100000" w:firstRow="0" w:lastRow="0" w:firstColumn="0" w:lastColumn="0" w:oddVBand="0" w:evenVBand="0" w:oddHBand="1" w:evenHBand="0" w:firstRowFirstColumn="0" w:firstRowLastColumn="0" w:lastRowFirstColumn="0" w:lastRowLastColumn="0"/>
             </w:pPr>
+            <w:r>
+              <w:rPr>
+                <w:noProof/>
+              </w:rPr>
+              <w:drawing>
+                <wp:inline distT="0" distB="0" distL="0" distR="0" wp14:anchorId="202330E1" wp14:editId="0116F166">
+                  <wp:extent cx="4467225" cy="1445947"/>
+                  <wp:effectExtent l="0" t="0" r="0" b="0"/>
+                  <wp:docPr id="9" name="image2.png"/>
+                  <wp:cNvGraphicFramePr/>
+                  <a:graphic xmlns:a="http://schemas.openxmlformats.org/drawingml/2006/main">
+                    <a:graphicData uri="http://schemas.openxmlformats.org/drawingml/2006/picture">
+                      <pic:pic xmlns:pic="http://schemas.openxmlformats.org/drawingml/2006/picture">
+                        <pic:nvPicPr>
+                          <pic:cNvPr id="0" name="image2.png"/>
+                          <pic:cNvPicPr preferRelativeResize="0"/>
+                        </pic:nvPicPr>
+                        <pic:blipFill>
+                          <a:blip r:embed="rId18"/>
+                          <a:srcRect/>
+                          <a:stretch>
+                            <a:fillRect/>
+                          </a:stretch>
+                        </pic:blipFill>
+                        <pic:spPr>
+                          <a:xfrm>
+                            <a:off x="0" y="0"/>
+                            <a:ext cx="4467225" cy="1445947"/>
+                          </a:xfrm>
+                          <a:prstGeom prst="rect">
+                            <a:avLst/>
+                          </a:prstGeom>
+                          <a:ln/>
+                        </pic:spPr>
+                      </pic:pic>
+                    </a:graphicData>
+                  </a:graphic>
+                </wp:inline>
+              </w:drawing>
+            </w:r>
           </w:p>
         </w:tc>
         <w:tc>
           <w:tcPr>
-            <w:tcW w:w="2266" w:type="dxa"/>
+            <w:tcW w:w="1230" w:type="dxa"/>
           </w:tcPr>
           <w:p>
             <w:pPr>
@@ -336,14 +479,314 @@
           </w:p>
         </w:tc>
       </w:tr>
+      <w:tr>
+        <w:trPr>
+          <w:cnfStyle w:val="000000010000" w:firstRow="0" w:lastRow="0" w:firstColumn="0" w:lastColumn="0" w:oddVBand="0" w:evenVBand="0" w:oddHBand="0" w:evenHBand="1" w:firstRowFirstColumn="0" w:firstRowLastColumn="0" w:lastRowFirstColumn="0" w:lastRowLastColumn="0"/>
+          <w:trHeight w:val="428"/>
+        </w:trPr>
+        <w:tc>
+          <w:tcPr>
+            <w:cnfStyle w:val="001000000000" w:firstRow="0" w:lastRow="0" w:firstColumn="1" w:lastColumn="0" w:oddVBand="0" w:evenVBand="0" w:oddHBand="0" w:evenHBand="0" w:firstRowFirstColumn="0" w:firstRowLastColumn="0" w:lastRowFirstColumn="0" w:lastRowLastColumn="0"/>
+            <w:tcW w:w="546" w:type="dxa"/>
+          </w:tcPr>
+          <w:p>
+            <w:r>
+              <w:t>4</w:t>
+            </w:r>
+          </w:p>
+        </w:tc>
+        <w:tc>
+          <w:tcPr>
+            <w:tcW w:w="1576" w:type="dxa"/>
+          </w:tcPr>
+          <w:p>
+            <w:pPr>
+              <w:cnfStyle w:val="000000010000" w:firstRow="0" w:lastRow="0" w:firstColumn="0" w:lastColumn="0" w:oddVBand="0" w:evenVBand="0" w:oddHBand="0" w:evenHBand="1" w:firstRowFirstColumn="0" w:firstRowLastColumn="0" w:lastRowFirstColumn="0" w:lastRowLastColumn="0"/>
+            </w:pPr>
+            <w:r>
+              <w:t>Als kentekens overeenkomen, dan wordt match op 1 gezet</w:t>
+            </w:r>
+          </w:p>
+          <w:p>
+            <w:pPr>
+              <w:cnfStyle w:val="000000010000" w:firstRow="0" w:lastRow="0" w:firstColumn="0" w:lastColumn="0" w:oddVBand="0" w:evenVBand="0" w:oddHBand="0" w:evenHBand="1" w:firstRowFirstColumn="0" w:firstRowLastColumn="0" w:lastRowFirstColumn="0" w:lastRowLastColumn="0"/>
+            </w:pPr>
+            <w:r>
+              <w:t>en moet gestopt worden met zoeken in RDW.txt</w:t>
+            </w:r>
+          </w:p>
+        </w:tc>
+        <w:tc>
+          <w:tcPr>
+            <w:tcW w:w="5710" w:type="dxa"/>
+          </w:tcPr>
+          <w:p>
+            <w:pPr>
+              <w:cnfStyle w:val="000000010000" w:firstRow="0" w:lastRow="0" w:firstColumn="0" w:lastColumn="0" w:oddVBand="0" w:evenVBand="0" w:oddHBand="0" w:evenHBand="1" w:firstRowFirstColumn="0" w:firstRowLastColumn="0" w:lastRowFirstColumn="0" w:lastRowLastColumn="0"/>
+              <w:rPr>
+                <w:noProof/>
+              </w:rPr>
+            </w:pPr>
+            <w:r>
+              <w:rPr>
+                <w:noProof/>
+              </w:rPr>
+              <w:drawing>
+                <wp:inline distT="0" distB="0" distL="0" distR="0" wp14:anchorId="24A671B3" wp14:editId="2064A4F7">
+                  <wp:extent cx="4499942" cy="2282897"/>
+                  <wp:effectExtent l="0" t="0" r="0" b="0"/>
+                  <wp:docPr id="8" name="image1.png"/>
+                  <wp:cNvGraphicFramePr/>
+                  <a:graphic xmlns:a="http://schemas.openxmlformats.org/drawingml/2006/main">
+                    <a:graphicData uri="http://schemas.openxmlformats.org/drawingml/2006/picture">
+                      <pic:pic xmlns:pic="http://schemas.openxmlformats.org/drawingml/2006/picture">
+                        <pic:nvPicPr>
+                          <pic:cNvPr id="0" name="image1.png"/>
+                          <pic:cNvPicPr preferRelativeResize="0"/>
+                        </pic:nvPicPr>
+                        <pic:blipFill>
+                          <a:blip r:embed="rId19"/>
+                          <a:srcRect/>
+                          <a:stretch>
+                            <a:fillRect/>
+                          </a:stretch>
+                        </pic:blipFill>
+                        <pic:spPr>
+                          <a:xfrm>
+                            <a:off x="0" y="0"/>
+                            <a:ext cx="4499942" cy="2282897"/>
+                          </a:xfrm>
+                          <a:prstGeom prst="rect">
+                            <a:avLst/>
+                          </a:prstGeom>
+                          <a:ln/>
+                        </pic:spPr>
+                      </pic:pic>
+                    </a:graphicData>
+                  </a:graphic>
+                </wp:inline>
+              </w:drawing>
+            </w:r>
+          </w:p>
+        </w:tc>
+        <w:tc>
+          <w:tcPr>
+            <w:tcW w:w="1230" w:type="dxa"/>
+          </w:tcPr>
+          <w:p>
+            <w:pPr>
+              <w:cnfStyle w:val="000000010000" w:firstRow="0" w:lastRow="0" w:firstColumn="0" w:lastColumn="0" w:oddVBand="0" w:evenVBand="0" w:oddHBand="0" w:evenHBand="1" w:firstRowFirstColumn="0" w:firstRowLastColumn="0" w:lastRowFirstColumn="0" w:lastRowLastColumn="0"/>
+            </w:pPr>
+          </w:p>
+        </w:tc>
+      </w:tr>
+      <w:tr>
+        <w:trPr>
+          <w:cnfStyle w:val="000000100000" w:firstRow="0" w:lastRow="0" w:firstColumn="0" w:lastColumn="0" w:oddVBand="0" w:evenVBand="0" w:oddHBand="1" w:evenHBand="0" w:firstRowFirstColumn="0" w:firstRowLastColumn="0" w:lastRowFirstColumn="0" w:lastRowLastColumn="0"/>
+          <w:trHeight w:val="428"/>
+        </w:trPr>
+        <w:tc>
+          <w:tcPr>
+            <w:cnfStyle w:val="001000000000" w:firstRow="0" w:lastRow="0" w:firstColumn="1" w:lastColumn="0" w:oddVBand="0" w:evenVBand="0" w:oddHBand="0" w:evenHBand="0" w:firstRowFirstColumn="0" w:firstRowLastColumn="0" w:lastRowFirstColumn="0" w:lastRowLastColumn="0"/>
+            <w:tcW w:w="546" w:type="dxa"/>
+          </w:tcPr>
+          <w:p>
+            <w:r>
+              <w:lastRenderedPageBreak/>
+              <w:t>5</w:t>
+            </w:r>
+          </w:p>
+        </w:tc>
+        <w:tc>
+          <w:tcPr>
+            <w:tcW w:w="1576" w:type="dxa"/>
+          </w:tcPr>
+          <w:p>
+            <w:pPr>
+              <w:cnfStyle w:val="000000100000" w:firstRow="0" w:lastRow="0" w:firstColumn="0" w:lastColumn="0" w:oddVBand="0" w:evenVBand="0" w:oddHBand="1" w:evenHBand="0" w:firstRowFirstColumn="0" w:firstRowLastColumn="0" w:lastRowFirstColumn="0" w:lastRowLastColumn="0"/>
+            </w:pPr>
+            <w:r>
+              <w:t>print het aantal correcte kentekens en print het aantal onjuiste kentekens en sluit de drie bestanden</w:t>
+            </w:r>
+          </w:p>
+        </w:tc>
+        <w:tc>
+          <w:tcPr>
+            <w:tcW w:w="5710" w:type="dxa"/>
+          </w:tcPr>
+          <w:p>
+            <w:pPr>
+              <w:cnfStyle w:val="000000100000" w:firstRow="0" w:lastRow="0" w:firstColumn="0" w:lastColumn="0" w:oddVBand="0" w:evenVBand="0" w:oddHBand="1" w:evenHBand="0" w:firstRowFirstColumn="0" w:firstRowLastColumn="0" w:lastRowFirstColumn="0" w:lastRowLastColumn="0"/>
+              <w:rPr>
+                <w:noProof/>
+              </w:rPr>
+            </w:pPr>
+            <w:r>
+              <w:rPr>
+                <w:noProof/>
+              </w:rPr>
+              <w:drawing>
+                <wp:inline distT="0" distB="0" distL="0" distR="0" wp14:anchorId="6FAC8DB8" wp14:editId="49C5C946">
+                  <wp:extent cx="4968788" cy="2094322"/>
+                  <wp:effectExtent l="0" t="0" r="0" b="0"/>
+                  <wp:docPr id="11" name="image6.png"/>
+                  <wp:cNvGraphicFramePr/>
+                  <a:graphic xmlns:a="http://schemas.openxmlformats.org/drawingml/2006/main">
+                    <a:graphicData uri="http://schemas.openxmlformats.org/drawingml/2006/picture">
+                      <pic:pic xmlns:pic="http://schemas.openxmlformats.org/drawingml/2006/picture">
+                        <pic:nvPicPr>
+                          <pic:cNvPr id="0" name="image6.png"/>
+                          <pic:cNvPicPr preferRelativeResize="0"/>
+                        </pic:nvPicPr>
+                        <pic:blipFill>
+                          <a:blip r:embed="rId20"/>
+                          <a:srcRect/>
+                          <a:stretch>
+                            <a:fillRect/>
+                          </a:stretch>
+                        </pic:blipFill>
+                        <pic:spPr>
+                          <a:xfrm>
+                            <a:off x="0" y="0"/>
+                            <a:ext cx="4968788" cy="2094322"/>
+                          </a:xfrm>
+                          <a:prstGeom prst="rect">
+                            <a:avLst/>
+                          </a:prstGeom>
+                          <a:ln/>
+                        </pic:spPr>
+                      </pic:pic>
+                    </a:graphicData>
+                  </a:graphic>
+                </wp:inline>
+              </w:drawing>
+            </w:r>
+          </w:p>
+        </w:tc>
+        <w:tc>
+          <w:tcPr>
+            <w:tcW w:w="1230" w:type="dxa"/>
+          </w:tcPr>
+          <w:p>
+            <w:pPr>
+              <w:cnfStyle w:val="000000100000" w:firstRow="0" w:lastRow="0" w:firstColumn="0" w:lastColumn="0" w:oddVBand="0" w:evenVBand="0" w:oddHBand="1" w:evenHBand="0" w:firstRowFirstColumn="0" w:firstRowLastColumn="0" w:lastRowFirstColumn="0" w:lastRowLastColumn="0"/>
+            </w:pPr>
+          </w:p>
+        </w:tc>
+      </w:tr>
+      <w:tr>
+        <w:trPr>
+          <w:cnfStyle w:val="000000010000" w:firstRow="0" w:lastRow="0" w:firstColumn="0" w:lastColumn="0" w:oddVBand="0" w:evenVBand="0" w:oddHBand="0" w:evenHBand="1" w:firstRowFirstColumn="0" w:firstRowLastColumn="0" w:lastRowFirstColumn="0" w:lastRowLastColumn="0"/>
+          <w:trHeight w:val="428"/>
+        </w:trPr>
+        <w:tc>
+          <w:tcPr>
+            <w:cnfStyle w:val="001000000000" w:firstRow="0" w:lastRow="0" w:firstColumn="1" w:lastColumn="0" w:oddVBand="0" w:evenVBand="0" w:oddHBand="0" w:evenHBand="0" w:firstRowFirstColumn="0" w:firstRowLastColumn="0" w:lastRowFirstColumn="0" w:lastRowLastColumn="0"/>
+            <w:tcW w:w="546" w:type="dxa"/>
+          </w:tcPr>
+          <w:p>
+            <w:r>
+              <w:t>6</w:t>
+            </w:r>
+          </w:p>
+        </w:tc>
+        <w:tc>
+          <w:tcPr>
+            <w:tcW w:w="1576" w:type="dxa"/>
+          </w:tcPr>
+          <w:p>
+            <w:pPr>
+              <w:cnfStyle w:val="000000010000" w:firstRow="0" w:lastRow="0" w:firstColumn="0" w:lastColumn="0" w:oddVBand="0" w:evenVBand="0" w:oddHBand="0" w:evenHBand="1" w:firstRowFirstColumn="0" w:firstRowLastColumn="0" w:lastRowFirstColumn="0" w:lastRowLastColumn="0"/>
+            </w:pPr>
+            <w:r>
+              <w:t>Druk de huidige datum en tijd af</w:t>
+            </w:r>
+          </w:p>
+        </w:tc>
+        <w:tc>
+          <w:tcPr>
+            <w:tcW w:w="5710" w:type="dxa"/>
+          </w:tcPr>
+          <w:p>
+            <w:pPr>
+              <w:cnfStyle w:val="000000010000" w:firstRow="0" w:lastRow="0" w:firstColumn="0" w:lastColumn="0" w:oddVBand="0" w:evenVBand="0" w:oddHBand="0" w:evenHBand="1" w:firstRowFirstColumn="0" w:firstRowLastColumn="0" w:lastRowFirstColumn="0" w:lastRowLastColumn="0"/>
+              <w:rPr>
+                <w:noProof/>
+              </w:rPr>
+            </w:pPr>
+            <w:r>
+              <w:rPr>
+                <w:noProof/>
+              </w:rPr>
+              <w:drawing>
+                <wp:inline distT="0" distB="0" distL="0" distR="0" wp14:anchorId="26259303" wp14:editId="0A859F07">
+                  <wp:extent cx="4492863" cy="2113350"/>
+                  <wp:effectExtent l="0" t="0" r="0" b="0"/>
+                  <wp:docPr id="10" name="image5.png"/>
+                  <wp:cNvGraphicFramePr/>
+                  <a:graphic xmlns:a="http://schemas.openxmlformats.org/drawingml/2006/main">
+                    <a:graphicData uri="http://schemas.openxmlformats.org/drawingml/2006/picture">
+                      <pic:pic xmlns:pic="http://schemas.openxmlformats.org/drawingml/2006/picture">
+                        <pic:nvPicPr>
+                          <pic:cNvPr id="0" name="image5.png"/>
+                          <pic:cNvPicPr preferRelativeResize="0"/>
+                        </pic:nvPicPr>
+                        <pic:blipFill>
+                          <a:blip r:embed="rId21"/>
+                          <a:srcRect/>
+                          <a:stretch>
+                            <a:fillRect/>
+                          </a:stretch>
+                        </pic:blipFill>
+                        <pic:spPr>
+                          <a:xfrm>
+                            <a:off x="0" y="0"/>
+                            <a:ext cx="4492863" cy="2113350"/>
+                          </a:xfrm>
+                          <a:prstGeom prst="rect">
+                            <a:avLst/>
+                          </a:prstGeom>
+                          <a:ln/>
+                        </pic:spPr>
+                      </pic:pic>
+                    </a:graphicData>
+                  </a:graphic>
+                </wp:inline>
+              </w:drawing>
+            </w:r>
+            <w:bookmarkStart w:id="0" w:name="_GoBack"/>
+            <w:bookmarkEnd w:id="0"/>
+          </w:p>
+          <w:p>
+            <w:pPr>
+              <w:cnfStyle w:val="000000010000" w:firstRow="0" w:lastRow="0" w:firstColumn="0" w:lastColumn="0" w:oddVBand="0" w:evenVBand="0" w:oddHBand="0" w:evenHBand="1" w:firstRowFirstColumn="0" w:firstRowLastColumn="0" w:lastRowFirstColumn="0" w:lastRowLastColumn="0"/>
+            </w:pPr>
+          </w:p>
+          <w:p>
+            <w:pPr>
+              <w:cnfStyle w:val="000000010000" w:firstRow="0" w:lastRow="0" w:firstColumn="0" w:lastColumn="0" w:oddVBand="0" w:evenVBand="0" w:oddHBand="0" w:evenHBand="1" w:firstRowFirstColumn="0" w:firstRowLastColumn="0" w:lastRowFirstColumn="0" w:lastRowLastColumn="0"/>
+            </w:pPr>
+          </w:p>
+        </w:tc>
+        <w:tc>
+          <w:tcPr>
+            <w:tcW w:w="1230" w:type="dxa"/>
+          </w:tcPr>
+          <w:p>
+            <w:pPr>
+              <w:cnfStyle w:val="000000010000" w:firstRow="0" w:lastRow="0" w:firstColumn="0" w:lastColumn="0" w:oddVBand="0" w:evenVBand="0" w:oddHBand="0" w:evenHBand="1" w:firstRowFirstColumn="0" w:firstRowLastColumn="0" w:lastRowFirstColumn="0" w:lastRowLastColumn="0"/>
+            </w:pPr>
+          </w:p>
+        </w:tc>
+      </w:tr>
     </w:tbl>
     <w:p>
-      <w:bookmarkStart w:id="0" w:name="_Hlk83132642"/>
-      <w:bookmarkEnd w:id="0"/>
+      <w:bookmarkStart w:id="1" w:name="_Hlk83132642"/>
+      <w:bookmarkEnd w:id="1"/>
     </w:p>
     <w:sectPr>
-      <w:headerReference w:type="default" r:id="rId17"/>
-      <w:footerReference w:type="default" r:id="rId18"/>
+      <w:headerReference w:type="default" r:id="rId22"/>
+      <w:footerReference w:type="default" r:id="rId23"/>
       <w:pgSz w:w="11906" w:h="16838"/>
       <w:pgMar w:top="1417" w:right="1417" w:bottom="1417" w:left="1417" w:header="708" w:footer="708" w:gutter="0"/>
       <w:cols w:space="708"/>
@@ -354,7 +797,7 @@
 </file>
 
 <file path=word/endnotes.xml><?xml version="1.0" encoding="utf-8"?>
-<w:endnotes xmlns:wpc="http://schemas.microsoft.com/office/word/2010/wordprocessingCanvas" xmlns:cx="http://schemas.microsoft.com/office/drawing/2014/chartex" xmlns:cx1="http://schemas.microsoft.com/office/drawing/2015/9/8/chartex" xmlns:cx2="http://schemas.microsoft.com/office/drawing/2015/10/21/chartex" xmlns:cx3="http://schemas.microsoft.com/office/drawing/2016/5/9/chartex" xmlns:cx4="http://schemas.microsoft.com/office/drawing/2016/5/10/chartex" xmlns:cx5="http://schemas.microsoft.com/office/drawing/2016/5/11/chartex" xmlns:cx6="http://schemas.microsoft.com/office/drawing/2016/5/12/chartex" xmlns:cx7="http://schemas.microsoft.com/office/drawing/2016/5/13/chartex" xmlns:cx8="http://schemas.microsoft.com/office/drawing/2016/5/14/chartex" xmlns:mc="http://schemas.openxmlformats.org/markup-compatibility/2006" xmlns:aink="http://schemas.microsoft.com/office/drawing/2016/ink" xmlns:am3d="http://schemas.microsoft.com/office/drawing/2017/model3d" xmlns:o="urn:schemas-microsoft-com:office:office" xmlns:oel="http://schemas.microsoft.com/office/2019/extlst" xmlns:r="http://schemas.openxmlformats.org/officeDocument/2006/relationships" xmlns:m="http://schemas.openxmlformats.org/officeDocument/2006/math" xmlns:v="urn:schemas-microsoft-com:vml" xmlns:wp14="http://schemas.microsoft.com/office/word/2010/wordprocessingDrawing" xmlns:wp="http://schemas.openxmlformats.org/drawingml/2006/wordprocessingDrawing" xmlns:w10="urn:schemas-microsoft-com:office:word" xmlns:w="http://schemas.openxmlformats.org/wordprocessingml/2006/main" xmlns:w14="http://schemas.microsoft.com/office/word/2010/wordml" xmlns:w15="http://schemas.microsoft.com/office/word/2012/wordml" xmlns:w16cex="http://schemas.microsoft.com/office/word/2018/wordml/cex" xmlns:w16cid="http://schemas.microsoft.com/office/word/2016/wordml/cid" xmlns:w16="http://schemas.microsoft.com/office/word/2018/wordml" xmlns:w16sdtdh="http://schemas.microsoft.com/office/word/2020/wordml/sdtdatahash" xmlns:w16se="http://schemas.microsoft.com/office/word/2015/wordml/symex" xmlns:wpg="http://schemas.microsoft.com/office/word/2010/wordprocessingGroup" xmlns:wpi="http://schemas.microsoft.com/office/word/2010/wordprocessingInk" xmlns:wne="http://schemas.microsoft.com/office/word/2006/wordml" xmlns:wps="http://schemas.microsoft.com/office/word/2010/wordprocessingShape" mc:Ignorable="w14 w15 w16se w16cid w16 w16cex w16sdtdh wp14">
+<w:endnotes xmlns:wpc="http://schemas.microsoft.com/office/word/2010/wordprocessingCanvas" xmlns:cx="http://schemas.microsoft.com/office/drawing/2014/chartex" xmlns:cx1="http://schemas.microsoft.com/office/drawing/2015/9/8/chartex" xmlns:cx2="http://schemas.microsoft.com/office/drawing/2015/10/21/chartex" xmlns:cx3="http://schemas.microsoft.com/office/drawing/2016/5/9/chartex" xmlns:cx4="http://schemas.microsoft.com/office/drawing/2016/5/10/chartex" xmlns:cx5="http://schemas.microsoft.com/office/drawing/2016/5/11/chartex" xmlns:cx6="http://schemas.microsoft.com/office/drawing/2016/5/12/chartex" xmlns:cx7="http://schemas.microsoft.com/office/drawing/2016/5/13/chartex" xmlns:cx8="http://schemas.microsoft.com/office/drawing/2016/5/14/chartex" xmlns:mc="http://schemas.openxmlformats.org/markup-compatibility/2006" xmlns:aink="http://schemas.microsoft.com/office/drawing/2016/ink" xmlns:am3d="http://schemas.microsoft.com/office/drawing/2017/model3d" xmlns:o="urn:schemas-microsoft-com:office:office" xmlns:r="http://schemas.openxmlformats.org/officeDocument/2006/relationships" xmlns:m="http://schemas.openxmlformats.org/officeDocument/2006/math" xmlns:v="urn:schemas-microsoft-com:vml" xmlns:wp14="http://schemas.microsoft.com/office/word/2010/wordprocessingDrawing" xmlns:wp="http://schemas.openxmlformats.org/drawingml/2006/wordprocessingDrawing" xmlns:w10="urn:schemas-microsoft-com:office:word" xmlns:w="http://schemas.openxmlformats.org/wordprocessingml/2006/main" xmlns:w14="http://schemas.microsoft.com/office/word/2010/wordml" xmlns:w15="http://schemas.microsoft.com/office/word/2012/wordml" xmlns:w16cid="http://schemas.microsoft.com/office/word/2016/wordml/cid" xmlns:w16se="http://schemas.microsoft.com/office/word/2015/wordml/symex" xmlns:wpg="http://schemas.microsoft.com/office/word/2010/wordprocessingGroup" xmlns:wpi="http://schemas.microsoft.com/office/word/2010/wordprocessingInk" xmlns:wne="http://schemas.microsoft.com/office/word/2006/wordml" xmlns:wps="http://schemas.microsoft.com/office/word/2010/wordprocessingShape" mc:Ignorable="w14 w15 w16se w16cid wp14">
   <w:endnote w:type="separator" w:id="-1">
     <w:p>
       <w:pPr>
@@ -379,7 +822,7 @@
 </file>
 
 <file path=word/footer1.xml><?xml version="1.0" encoding="utf-8"?>
-<w:ftr xmlns:wpc="http://schemas.microsoft.com/office/word/2010/wordprocessingCanvas" xmlns:cx="http://schemas.microsoft.com/office/drawing/2014/chartex" xmlns:cx1="http://schemas.microsoft.com/office/drawing/2015/9/8/chartex" xmlns:cx2="http://schemas.microsoft.com/office/drawing/2015/10/21/chartex" xmlns:cx3="http://schemas.microsoft.com/office/drawing/2016/5/9/chartex" xmlns:cx4="http://schemas.microsoft.com/office/drawing/2016/5/10/chartex" xmlns:cx5="http://schemas.microsoft.com/office/drawing/2016/5/11/chartex" xmlns:cx6="http://schemas.microsoft.com/office/drawing/2016/5/12/chartex" xmlns:cx7="http://schemas.microsoft.com/office/drawing/2016/5/13/chartex" xmlns:cx8="http://schemas.microsoft.com/office/drawing/2016/5/14/chartex" xmlns:mc="http://schemas.openxmlformats.org/markup-compatibility/2006" xmlns:aink="http://schemas.microsoft.com/office/drawing/2016/ink" xmlns:am3d="http://schemas.microsoft.com/office/drawing/2017/model3d" xmlns:o="urn:schemas-microsoft-com:office:office" xmlns:oel="http://schemas.microsoft.com/office/2019/extlst" xmlns:r="http://schemas.openxmlformats.org/officeDocument/2006/relationships" xmlns:m="http://schemas.openxmlformats.org/officeDocument/2006/math" xmlns:v="urn:schemas-microsoft-com:vml" xmlns:wp14="http://schemas.microsoft.com/office/word/2010/wordprocessingDrawing" xmlns:wp="http://schemas.openxmlformats.org/drawingml/2006/wordprocessingDrawing" xmlns:w10="urn:schemas-microsoft-com:office:word" xmlns:w="http://schemas.openxmlformats.org/wordprocessingml/2006/main" xmlns:w14="http://schemas.microsoft.com/office/word/2010/wordml" xmlns:w15="http://schemas.microsoft.com/office/word/2012/wordml" xmlns:w16cex="http://schemas.microsoft.com/office/word/2018/wordml/cex" xmlns:w16cid="http://schemas.microsoft.com/office/word/2016/wordml/cid" xmlns:w16="http://schemas.microsoft.com/office/word/2018/wordml" xmlns:w16sdtdh="http://schemas.microsoft.com/office/word/2020/wordml/sdtdatahash" xmlns:w16se="http://schemas.microsoft.com/office/word/2015/wordml/symex" xmlns:wpg="http://schemas.microsoft.com/office/word/2010/wordprocessingGroup" xmlns:wpi="http://schemas.microsoft.com/office/word/2010/wordprocessingInk" xmlns:wne="http://schemas.microsoft.com/office/word/2006/wordml" xmlns:wps="http://schemas.microsoft.com/office/word/2010/wordprocessingShape" mc:Ignorable="w14 w15 w16se w16cid w16 w16cex w16sdtdh wp14">
+<w:ftr xmlns:wpc="http://schemas.microsoft.com/office/word/2010/wordprocessingCanvas" xmlns:cx="http://schemas.microsoft.com/office/drawing/2014/chartex" xmlns:cx1="http://schemas.microsoft.com/office/drawing/2015/9/8/chartex" xmlns:cx2="http://schemas.microsoft.com/office/drawing/2015/10/21/chartex" xmlns:cx3="http://schemas.microsoft.com/office/drawing/2016/5/9/chartex" xmlns:cx4="http://schemas.microsoft.com/office/drawing/2016/5/10/chartex" xmlns:cx5="http://schemas.microsoft.com/office/drawing/2016/5/11/chartex" xmlns:cx6="http://schemas.microsoft.com/office/drawing/2016/5/12/chartex" xmlns:cx7="http://schemas.microsoft.com/office/drawing/2016/5/13/chartex" xmlns:cx8="http://schemas.microsoft.com/office/drawing/2016/5/14/chartex" xmlns:mc="http://schemas.openxmlformats.org/markup-compatibility/2006" xmlns:aink="http://schemas.microsoft.com/office/drawing/2016/ink" xmlns:am3d="http://schemas.microsoft.com/office/drawing/2017/model3d" xmlns:o="urn:schemas-microsoft-com:office:office" xmlns:r="http://schemas.openxmlformats.org/officeDocument/2006/relationships" xmlns:m="http://schemas.openxmlformats.org/officeDocument/2006/math" xmlns:v="urn:schemas-microsoft-com:vml" xmlns:wp14="http://schemas.microsoft.com/office/word/2010/wordprocessingDrawing" xmlns:wp="http://schemas.openxmlformats.org/drawingml/2006/wordprocessingDrawing" xmlns:w10="urn:schemas-microsoft-com:office:word" xmlns:w="http://schemas.openxmlformats.org/wordprocessingml/2006/main" xmlns:w14="http://schemas.microsoft.com/office/word/2010/wordml" xmlns:w15="http://schemas.microsoft.com/office/word/2012/wordml" xmlns:w16cid="http://schemas.microsoft.com/office/word/2016/wordml/cid" xmlns:w16se="http://schemas.microsoft.com/office/word/2015/wordml/symex" xmlns:wpg="http://schemas.microsoft.com/office/word/2010/wordprocessingGroup" xmlns:wpi="http://schemas.microsoft.com/office/word/2010/wordprocessingInk" xmlns:wne="http://schemas.microsoft.com/office/word/2006/wordml" xmlns:wps="http://schemas.microsoft.com/office/word/2010/wordprocessingShape" mc:Ignorable="w14 w15 w16se w16cid wp14">
   <w:p>
     <w:pPr>
       <w:pStyle w:val="Voettekst"/>
@@ -389,7 +832,7 @@
 </file>
 
 <file path=word/footer2.xml><?xml version="1.0" encoding="utf-8"?>
-<w:ftr xmlns:wpc="http://schemas.microsoft.com/office/word/2010/wordprocessingCanvas" xmlns:cx="http://schemas.microsoft.com/office/drawing/2014/chartex" xmlns:cx1="http://schemas.microsoft.com/office/drawing/2015/9/8/chartex" xmlns:cx2="http://schemas.microsoft.com/office/drawing/2015/10/21/chartex" xmlns:cx3="http://schemas.microsoft.com/office/drawing/2016/5/9/chartex" xmlns:cx4="http://schemas.microsoft.com/office/drawing/2016/5/10/chartex" xmlns:cx5="http://schemas.microsoft.com/office/drawing/2016/5/11/chartex" xmlns:cx6="http://schemas.microsoft.com/office/drawing/2016/5/12/chartex" xmlns:cx7="http://schemas.microsoft.com/office/drawing/2016/5/13/chartex" xmlns:cx8="http://schemas.microsoft.com/office/drawing/2016/5/14/chartex" xmlns:mc="http://schemas.openxmlformats.org/markup-compatibility/2006" xmlns:aink="http://schemas.microsoft.com/office/drawing/2016/ink" xmlns:am3d="http://schemas.microsoft.com/office/drawing/2017/model3d" xmlns:o="urn:schemas-microsoft-com:office:office" xmlns:oel="http://schemas.microsoft.com/office/2019/extlst" xmlns:r="http://schemas.openxmlformats.org/officeDocument/2006/relationships" xmlns:m="http://schemas.openxmlformats.org/officeDocument/2006/math" xmlns:v="urn:schemas-microsoft-com:vml" xmlns:wp14="http://schemas.microsoft.com/office/word/2010/wordprocessingDrawing" xmlns:wp="http://schemas.openxmlformats.org/drawingml/2006/wordprocessingDrawing" xmlns:w10="urn:schemas-microsoft-com:office:word" xmlns:w="http://schemas.openxmlformats.org/wordprocessingml/2006/main" xmlns:w14="http://schemas.microsoft.com/office/word/2010/wordml" xmlns:w15="http://schemas.microsoft.com/office/word/2012/wordml" xmlns:w16cex="http://schemas.microsoft.com/office/word/2018/wordml/cex" xmlns:w16cid="http://schemas.microsoft.com/office/word/2016/wordml/cid" xmlns:w16="http://schemas.microsoft.com/office/word/2018/wordml" xmlns:w16sdtdh="http://schemas.microsoft.com/office/word/2020/wordml/sdtdatahash" xmlns:w16se="http://schemas.microsoft.com/office/word/2015/wordml/symex" xmlns:wpg="http://schemas.microsoft.com/office/word/2010/wordprocessingGroup" xmlns:wpi="http://schemas.microsoft.com/office/word/2010/wordprocessingInk" xmlns:wne="http://schemas.microsoft.com/office/word/2006/wordml" xmlns:wps="http://schemas.microsoft.com/office/word/2010/wordprocessingShape" mc:Ignorable="w14 w15 w16se w16cid w16 w16cex w16sdtdh wp14">
+<w:ftr xmlns:wpc="http://schemas.microsoft.com/office/word/2010/wordprocessingCanvas" xmlns:cx="http://schemas.microsoft.com/office/drawing/2014/chartex" xmlns:cx1="http://schemas.microsoft.com/office/drawing/2015/9/8/chartex" xmlns:cx2="http://schemas.microsoft.com/office/drawing/2015/10/21/chartex" xmlns:cx3="http://schemas.microsoft.com/office/drawing/2016/5/9/chartex" xmlns:cx4="http://schemas.microsoft.com/office/drawing/2016/5/10/chartex" xmlns:cx5="http://schemas.microsoft.com/office/drawing/2016/5/11/chartex" xmlns:cx6="http://schemas.microsoft.com/office/drawing/2016/5/12/chartex" xmlns:cx7="http://schemas.microsoft.com/office/drawing/2016/5/13/chartex" xmlns:cx8="http://schemas.microsoft.com/office/drawing/2016/5/14/chartex" xmlns:mc="http://schemas.openxmlformats.org/markup-compatibility/2006" xmlns:aink="http://schemas.microsoft.com/office/drawing/2016/ink" xmlns:am3d="http://schemas.microsoft.com/office/drawing/2017/model3d" xmlns:o="urn:schemas-microsoft-com:office:office" xmlns:r="http://schemas.openxmlformats.org/officeDocument/2006/relationships" xmlns:m="http://schemas.openxmlformats.org/officeDocument/2006/math" xmlns:v="urn:schemas-microsoft-com:vml" xmlns:wp14="http://schemas.microsoft.com/office/word/2010/wordprocessingDrawing" xmlns:wp="http://schemas.openxmlformats.org/drawingml/2006/wordprocessingDrawing" xmlns:w10="urn:schemas-microsoft-com:office:word" xmlns:w="http://schemas.openxmlformats.org/wordprocessingml/2006/main" xmlns:w14="http://schemas.microsoft.com/office/word/2010/wordml" xmlns:w15="http://schemas.microsoft.com/office/word/2012/wordml" xmlns:w16cid="http://schemas.microsoft.com/office/word/2016/wordml/cid" xmlns:w16se="http://schemas.microsoft.com/office/word/2015/wordml/symex" xmlns:wpg="http://schemas.microsoft.com/office/word/2010/wordprocessingGroup" xmlns:wpi="http://schemas.microsoft.com/office/word/2010/wordprocessingInk" xmlns:wne="http://schemas.microsoft.com/office/word/2006/wordml" xmlns:wps="http://schemas.microsoft.com/office/word/2010/wordprocessingShape" mc:Ignorable="w14 w15 w16se w16cid wp14">
   <w:p>
     <w:pPr>
       <w:pStyle w:val="Voettekst"/>
@@ -399,7 +842,7 @@
 </file>
 
 <file path=word/footer3.xml><?xml version="1.0" encoding="utf-8"?>
-<w:ftr xmlns:wpc="http://schemas.microsoft.com/office/word/2010/wordprocessingCanvas" xmlns:cx="http://schemas.microsoft.com/office/drawing/2014/chartex" xmlns:cx1="http://schemas.microsoft.com/office/drawing/2015/9/8/chartex" xmlns:cx2="http://schemas.microsoft.com/office/drawing/2015/10/21/chartex" xmlns:cx3="http://schemas.microsoft.com/office/drawing/2016/5/9/chartex" xmlns:cx4="http://schemas.microsoft.com/office/drawing/2016/5/10/chartex" xmlns:cx5="http://schemas.microsoft.com/office/drawing/2016/5/11/chartex" xmlns:cx6="http://schemas.microsoft.com/office/drawing/2016/5/12/chartex" xmlns:cx7="http://schemas.microsoft.com/office/drawing/2016/5/13/chartex" xmlns:cx8="http://schemas.microsoft.com/office/drawing/2016/5/14/chartex" xmlns:mc="http://schemas.openxmlformats.org/markup-compatibility/2006" xmlns:aink="http://schemas.microsoft.com/office/drawing/2016/ink" xmlns:am3d="http://schemas.microsoft.com/office/drawing/2017/model3d" xmlns:o="urn:schemas-microsoft-com:office:office" xmlns:oel="http://schemas.microsoft.com/office/2019/extlst" xmlns:r="http://schemas.openxmlformats.org/officeDocument/2006/relationships" xmlns:m="http://schemas.openxmlformats.org/officeDocument/2006/math" xmlns:v="urn:schemas-microsoft-com:vml" xmlns:wp14="http://schemas.microsoft.com/office/word/2010/wordprocessingDrawing" xmlns:wp="http://schemas.openxmlformats.org/drawingml/2006/wordprocessingDrawing" xmlns:w10="urn:schemas-microsoft-com:office:word" xmlns:w="http://schemas.openxmlformats.org/wordprocessingml/2006/main" xmlns:w14="http://schemas.microsoft.com/office/word/2010/wordml" xmlns:w15="http://schemas.microsoft.com/office/word/2012/wordml" xmlns:w16cex="http://schemas.microsoft.com/office/word/2018/wordml/cex" xmlns:w16cid="http://schemas.microsoft.com/office/word/2016/wordml/cid" xmlns:w16="http://schemas.microsoft.com/office/word/2018/wordml" xmlns:w16sdtdh="http://schemas.microsoft.com/office/word/2020/wordml/sdtdatahash" xmlns:w16se="http://schemas.microsoft.com/office/word/2015/wordml/symex" xmlns:wpg="http://schemas.microsoft.com/office/word/2010/wordprocessingGroup" xmlns:wpi="http://schemas.microsoft.com/office/word/2010/wordprocessingInk" xmlns:wne="http://schemas.microsoft.com/office/word/2006/wordml" xmlns:wps="http://schemas.microsoft.com/office/word/2010/wordprocessingShape" mc:Ignorable="w14 w15 w16se w16cid w16 w16cex w16sdtdh wp14">
+<w:ftr xmlns:wpc="http://schemas.microsoft.com/office/word/2010/wordprocessingCanvas" xmlns:cx="http://schemas.microsoft.com/office/drawing/2014/chartex" xmlns:cx1="http://schemas.microsoft.com/office/drawing/2015/9/8/chartex" xmlns:cx2="http://schemas.microsoft.com/office/drawing/2015/10/21/chartex" xmlns:cx3="http://schemas.microsoft.com/office/drawing/2016/5/9/chartex" xmlns:cx4="http://schemas.microsoft.com/office/drawing/2016/5/10/chartex" xmlns:cx5="http://schemas.microsoft.com/office/drawing/2016/5/11/chartex" xmlns:cx6="http://schemas.microsoft.com/office/drawing/2016/5/12/chartex" xmlns:cx7="http://schemas.microsoft.com/office/drawing/2016/5/13/chartex" xmlns:cx8="http://schemas.microsoft.com/office/drawing/2016/5/14/chartex" xmlns:mc="http://schemas.openxmlformats.org/markup-compatibility/2006" xmlns:aink="http://schemas.microsoft.com/office/drawing/2016/ink" xmlns:am3d="http://schemas.microsoft.com/office/drawing/2017/model3d" xmlns:o="urn:schemas-microsoft-com:office:office" xmlns:r="http://schemas.openxmlformats.org/officeDocument/2006/relationships" xmlns:m="http://schemas.openxmlformats.org/officeDocument/2006/math" xmlns:v="urn:schemas-microsoft-com:vml" xmlns:wp14="http://schemas.microsoft.com/office/word/2010/wordprocessingDrawing" xmlns:wp="http://schemas.openxmlformats.org/drawingml/2006/wordprocessingDrawing" xmlns:w10="urn:schemas-microsoft-com:office:word" xmlns:w="http://schemas.openxmlformats.org/wordprocessingml/2006/main" xmlns:w14="http://schemas.microsoft.com/office/word/2010/wordml" xmlns:w15="http://schemas.microsoft.com/office/word/2012/wordml" xmlns:w16cid="http://schemas.microsoft.com/office/word/2016/wordml/cid" xmlns:w16se="http://schemas.microsoft.com/office/word/2015/wordml/symex" xmlns:wpg="http://schemas.microsoft.com/office/word/2010/wordprocessingGroup" xmlns:wpi="http://schemas.microsoft.com/office/word/2010/wordprocessingInk" xmlns:wne="http://schemas.microsoft.com/office/word/2006/wordml" xmlns:wps="http://schemas.microsoft.com/office/word/2010/wordprocessingShape" mc:Ignorable="w14 w15 w16se w16cid wp14">
   <w:p>
     <w:pPr>
       <w:pStyle w:val="Voettekst"/>
@@ -409,7 +852,7 @@
 </file>
 
 <file path=word/footer4.xml><?xml version="1.0" encoding="utf-8"?>
-<w:ftr xmlns:wpc="http://schemas.microsoft.com/office/word/2010/wordprocessingCanvas" xmlns:cx="http://schemas.microsoft.com/office/drawing/2014/chartex" xmlns:cx1="http://schemas.microsoft.com/office/drawing/2015/9/8/chartex" xmlns:cx2="http://schemas.microsoft.com/office/drawing/2015/10/21/chartex" xmlns:cx3="http://schemas.microsoft.com/office/drawing/2016/5/9/chartex" xmlns:cx4="http://schemas.microsoft.com/office/drawing/2016/5/10/chartex" xmlns:cx5="http://schemas.microsoft.com/office/drawing/2016/5/11/chartex" xmlns:cx6="http://schemas.microsoft.com/office/drawing/2016/5/12/chartex" xmlns:cx7="http://schemas.microsoft.com/office/drawing/2016/5/13/chartex" xmlns:cx8="http://schemas.microsoft.com/office/drawing/2016/5/14/chartex" xmlns:mc="http://schemas.openxmlformats.org/markup-compatibility/2006" xmlns:aink="http://schemas.microsoft.com/office/drawing/2016/ink" xmlns:am3d="http://schemas.microsoft.com/office/drawing/2017/model3d" xmlns:o="urn:schemas-microsoft-com:office:office" xmlns:oel="http://schemas.microsoft.com/office/2019/extlst" xmlns:r="http://schemas.openxmlformats.org/officeDocument/2006/relationships" xmlns:m="http://schemas.openxmlformats.org/officeDocument/2006/math" xmlns:v="urn:schemas-microsoft-com:vml" xmlns:wp14="http://schemas.microsoft.com/office/word/2010/wordprocessingDrawing" xmlns:wp="http://schemas.openxmlformats.org/drawingml/2006/wordprocessingDrawing" xmlns:w10="urn:schemas-microsoft-com:office:word" xmlns:w="http://schemas.openxmlformats.org/wordprocessingml/2006/main" xmlns:w14="http://schemas.microsoft.com/office/word/2010/wordml" xmlns:w15="http://schemas.microsoft.com/office/word/2012/wordml" xmlns:w16cex="http://schemas.microsoft.com/office/word/2018/wordml/cex" xmlns:w16cid="http://schemas.microsoft.com/office/word/2016/wordml/cid" xmlns:w16="http://schemas.microsoft.com/office/word/2018/wordml" xmlns:w16sdtdh="http://schemas.microsoft.com/office/word/2020/wordml/sdtdatahash" xmlns:w16se="http://schemas.microsoft.com/office/word/2015/wordml/symex" xmlns:wpg="http://schemas.microsoft.com/office/word/2010/wordprocessingGroup" xmlns:wpi="http://schemas.microsoft.com/office/word/2010/wordprocessingInk" xmlns:wne="http://schemas.microsoft.com/office/word/2006/wordml" xmlns:wps="http://schemas.microsoft.com/office/word/2010/wordprocessingShape" mc:Ignorable="w14 w15 w16se w16cid w16 w16cex w16sdtdh wp14">
+<w:ftr xmlns:wpc="http://schemas.microsoft.com/office/word/2010/wordprocessingCanvas" xmlns:cx="http://schemas.microsoft.com/office/drawing/2014/chartex" xmlns:cx1="http://schemas.microsoft.com/office/drawing/2015/9/8/chartex" xmlns:cx2="http://schemas.microsoft.com/office/drawing/2015/10/21/chartex" xmlns:cx3="http://schemas.microsoft.com/office/drawing/2016/5/9/chartex" xmlns:cx4="http://schemas.microsoft.com/office/drawing/2016/5/10/chartex" xmlns:cx5="http://schemas.microsoft.com/office/drawing/2016/5/11/chartex" xmlns:cx6="http://schemas.microsoft.com/office/drawing/2016/5/12/chartex" xmlns:cx7="http://schemas.microsoft.com/office/drawing/2016/5/13/chartex" xmlns:cx8="http://schemas.microsoft.com/office/drawing/2016/5/14/chartex" xmlns:mc="http://schemas.openxmlformats.org/markup-compatibility/2006" xmlns:aink="http://schemas.microsoft.com/office/drawing/2016/ink" xmlns:am3d="http://schemas.microsoft.com/office/drawing/2017/model3d" xmlns:o="urn:schemas-microsoft-com:office:office" xmlns:r="http://schemas.openxmlformats.org/officeDocument/2006/relationships" xmlns:m="http://schemas.openxmlformats.org/officeDocument/2006/math" xmlns:v="urn:schemas-microsoft-com:vml" xmlns:wp14="http://schemas.microsoft.com/office/word/2010/wordprocessingDrawing" xmlns:wp="http://schemas.openxmlformats.org/drawingml/2006/wordprocessingDrawing" xmlns:w10="urn:schemas-microsoft-com:office:word" xmlns:w="http://schemas.openxmlformats.org/wordprocessingml/2006/main" xmlns:w14="http://schemas.microsoft.com/office/word/2010/wordml" xmlns:w15="http://schemas.microsoft.com/office/word/2012/wordml" xmlns:w16cid="http://schemas.microsoft.com/office/word/2016/wordml/cid" xmlns:w16se="http://schemas.microsoft.com/office/word/2015/wordml/symex" xmlns:wpg="http://schemas.microsoft.com/office/word/2010/wordprocessingGroup" xmlns:wpi="http://schemas.microsoft.com/office/word/2010/wordprocessingInk" xmlns:wne="http://schemas.microsoft.com/office/word/2006/wordml" xmlns:wps="http://schemas.microsoft.com/office/word/2010/wordprocessingShape" mc:Ignorable="w14 w15 w16se w16cid wp14">
   <w:p>
     <w:pPr>
       <w:pStyle w:val="Voettekst"/>
@@ -605,7 +1048,7 @@
 </file>
 
 <file path=word/footnotes.xml><?xml version="1.0" encoding="utf-8"?>
-<w:footnotes xmlns:wpc="http://schemas.microsoft.com/office/word/2010/wordprocessingCanvas" xmlns:cx="http://schemas.microsoft.com/office/drawing/2014/chartex" xmlns:cx1="http://schemas.microsoft.com/office/drawing/2015/9/8/chartex" xmlns:cx2="http://schemas.microsoft.com/office/drawing/2015/10/21/chartex" xmlns:cx3="http://schemas.microsoft.com/office/drawing/2016/5/9/chartex" xmlns:cx4="http://schemas.microsoft.com/office/drawing/2016/5/10/chartex" xmlns:cx5="http://schemas.microsoft.com/office/drawing/2016/5/11/chartex" xmlns:cx6="http://schemas.microsoft.com/office/drawing/2016/5/12/chartex" xmlns:cx7="http://schemas.microsoft.com/office/drawing/2016/5/13/chartex" xmlns:cx8="http://schemas.microsoft.com/office/drawing/2016/5/14/chartex" xmlns:mc="http://schemas.openxmlformats.org/markup-compatibility/2006" xmlns:aink="http://schemas.microsoft.com/office/drawing/2016/ink" xmlns:am3d="http://schemas.microsoft.com/office/drawing/2017/model3d" xmlns:o="urn:schemas-microsoft-com:office:office" xmlns:oel="http://schemas.microsoft.com/office/2019/extlst" xmlns:r="http://schemas.openxmlformats.org/officeDocument/2006/relationships" xmlns:m="http://schemas.openxmlformats.org/officeDocument/2006/math" xmlns:v="urn:schemas-microsoft-com:vml" xmlns:wp14="http://schemas.microsoft.com/office/word/2010/wordprocessingDrawing" xmlns:wp="http://schemas.openxmlformats.org/drawingml/2006/wordprocessingDrawing" xmlns:w10="urn:schemas-microsoft-com:office:word" xmlns:w="http://schemas.openxmlformats.org/wordprocessingml/2006/main" xmlns:w14="http://schemas.microsoft.com/office/word/2010/wordml" xmlns:w15="http://schemas.microsoft.com/office/word/2012/wordml" xmlns:w16cex="http://schemas.microsoft.com/office/word/2018/wordml/cex" xmlns:w16cid="http://schemas.microsoft.com/office/word/2016/wordml/cid" xmlns:w16="http://schemas.microsoft.com/office/word/2018/wordml" xmlns:w16sdtdh="http://schemas.microsoft.com/office/word/2020/wordml/sdtdatahash" xmlns:w16se="http://schemas.microsoft.com/office/word/2015/wordml/symex" xmlns:wpg="http://schemas.microsoft.com/office/word/2010/wordprocessingGroup" xmlns:wpi="http://schemas.microsoft.com/office/word/2010/wordprocessingInk" xmlns:wne="http://schemas.microsoft.com/office/word/2006/wordml" xmlns:wps="http://schemas.microsoft.com/office/word/2010/wordprocessingShape" mc:Ignorable="w14 w15 w16se w16cid w16 w16cex w16sdtdh wp14">
+<w:footnotes xmlns:wpc="http://schemas.microsoft.com/office/word/2010/wordprocessingCanvas" xmlns:cx="http://schemas.microsoft.com/office/drawing/2014/chartex" xmlns:cx1="http://schemas.microsoft.com/office/drawing/2015/9/8/chartex" xmlns:cx2="http://schemas.microsoft.com/office/drawing/2015/10/21/chartex" xmlns:cx3="http://schemas.microsoft.com/office/drawing/2016/5/9/chartex" xmlns:cx4="http://schemas.microsoft.com/office/drawing/2016/5/10/chartex" xmlns:cx5="http://schemas.microsoft.com/office/drawing/2016/5/11/chartex" xmlns:cx6="http://schemas.microsoft.com/office/drawing/2016/5/12/chartex" xmlns:cx7="http://schemas.microsoft.com/office/drawing/2016/5/13/chartex" xmlns:cx8="http://schemas.microsoft.com/office/drawing/2016/5/14/chartex" xmlns:mc="http://schemas.openxmlformats.org/markup-compatibility/2006" xmlns:aink="http://schemas.microsoft.com/office/drawing/2016/ink" xmlns:am3d="http://schemas.microsoft.com/office/drawing/2017/model3d" xmlns:o="urn:schemas-microsoft-com:office:office" xmlns:r="http://schemas.openxmlformats.org/officeDocument/2006/relationships" xmlns:m="http://schemas.openxmlformats.org/officeDocument/2006/math" xmlns:v="urn:schemas-microsoft-com:vml" xmlns:wp14="http://schemas.microsoft.com/office/word/2010/wordprocessingDrawing" xmlns:wp="http://schemas.openxmlformats.org/drawingml/2006/wordprocessingDrawing" xmlns:w10="urn:schemas-microsoft-com:office:word" xmlns:w="http://schemas.openxmlformats.org/wordprocessingml/2006/main" xmlns:w14="http://schemas.microsoft.com/office/word/2010/wordml" xmlns:w15="http://schemas.microsoft.com/office/word/2012/wordml" xmlns:w16cid="http://schemas.microsoft.com/office/word/2016/wordml/cid" xmlns:w16se="http://schemas.microsoft.com/office/word/2015/wordml/symex" xmlns:wpg="http://schemas.microsoft.com/office/word/2010/wordprocessingGroup" xmlns:wpi="http://schemas.microsoft.com/office/word/2010/wordprocessingInk" xmlns:wne="http://schemas.microsoft.com/office/word/2006/wordml" xmlns:wps="http://schemas.microsoft.com/office/word/2010/wordprocessingShape" mc:Ignorable="w14 w15 w16se w16cid wp14">
   <w:footnote w:type="separator" w:id="-1">
     <w:p>
       <w:pPr>
@@ -630,7 +1073,7 @@
 </file>
 
 <file path=word/header1.xml><?xml version="1.0" encoding="utf-8"?>
-<w:hdr xmlns:wpc="http://schemas.microsoft.com/office/word/2010/wordprocessingCanvas" xmlns:cx="http://schemas.microsoft.com/office/drawing/2014/chartex" xmlns:cx1="http://schemas.microsoft.com/office/drawing/2015/9/8/chartex" xmlns:cx2="http://schemas.microsoft.com/office/drawing/2015/10/21/chartex" xmlns:cx3="http://schemas.microsoft.com/office/drawing/2016/5/9/chartex" xmlns:cx4="http://schemas.microsoft.com/office/drawing/2016/5/10/chartex" xmlns:cx5="http://schemas.microsoft.com/office/drawing/2016/5/11/chartex" xmlns:cx6="http://schemas.microsoft.com/office/drawing/2016/5/12/chartex" xmlns:cx7="http://schemas.microsoft.com/office/drawing/2016/5/13/chartex" xmlns:cx8="http://schemas.microsoft.com/office/drawing/2016/5/14/chartex" xmlns:mc="http://schemas.openxmlformats.org/markup-compatibility/2006" xmlns:aink="http://schemas.microsoft.com/office/drawing/2016/ink" xmlns:am3d="http://schemas.microsoft.com/office/drawing/2017/model3d" xmlns:o="urn:schemas-microsoft-com:office:office" xmlns:oel="http://schemas.microsoft.com/office/2019/extlst" xmlns:r="http://schemas.openxmlformats.org/officeDocument/2006/relationships" xmlns:m="http://schemas.openxmlformats.org/officeDocument/2006/math" xmlns:v="urn:schemas-microsoft-com:vml" xmlns:wp14="http://schemas.microsoft.com/office/word/2010/wordprocessingDrawing" xmlns:wp="http://schemas.openxmlformats.org/drawingml/2006/wordprocessingDrawing" xmlns:w10="urn:schemas-microsoft-com:office:word" xmlns:w="http://schemas.openxmlformats.org/wordprocessingml/2006/main" xmlns:w14="http://schemas.microsoft.com/office/word/2010/wordml" xmlns:w15="http://schemas.microsoft.com/office/word/2012/wordml" xmlns:w16cex="http://schemas.microsoft.com/office/word/2018/wordml/cex" xmlns:w16cid="http://schemas.microsoft.com/office/word/2016/wordml/cid" xmlns:w16="http://schemas.microsoft.com/office/word/2018/wordml" xmlns:w16sdtdh="http://schemas.microsoft.com/office/word/2020/wordml/sdtdatahash" xmlns:w16se="http://schemas.microsoft.com/office/word/2015/wordml/symex" xmlns:wpg="http://schemas.microsoft.com/office/word/2010/wordprocessingGroup" xmlns:wpi="http://schemas.microsoft.com/office/word/2010/wordprocessingInk" xmlns:wne="http://schemas.microsoft.com/office/word/2006/wordml" xmlns:wps="http://schemas.microsoft.com/office/word/2010/wordprocessingShape" mc:Ignorable="w14 w15 w16se w16cid w16 w16cex w16sdtdh wp14">
+<w:hdr xmlns:wpc="http://schemas.microsoft.com/office/word/2010/wordprocessingCanvas" xmlns:cx="http://schemas.microsoft.com/office/drawing/2014/chartex" xmlns:cx1="http://schemas.microsoft.com/office/drawing/2015/9/8/chartex" xmlns:cx2="http://schemas.microsoft.com/office/drawing/2015/10/21/chartex" xmlns:cx3="http://schemas.microsoft.com/office/drawing/2016/5/9/chartex" xmlns:cx4="http://schemas.microsoft.com/office/drawing/2016/5/10/chartex" xmlns:cx5="http://schemas.microsoft.com/office/drawing/2016/5/11/chartex" xmlns:cx6="http://schemas.microsoft.com/office/drawing/2016/5/12/chartex" xmlns:cx7="http://schemas.microsoft.com/office/drawing/2016/5/13/chartex" xmlns:cx8="http://schemas.microsoft.com/office/drawing/2016/5/14/chartex" xmlns:mc="http://schemas.openxmlformats.org/markup-compatibility/2006" xmlns:aink="http://schemas.microsoft.com/office/drawing/2016/ink" xmlns:am3d="http://schemas.microsoft.com/office/drawing/2017/model3d" xmlns:o="urn:schemas-microsoft-com:office:office" xmlns:r="http://schemas.openxmlformats.org/officeDocument/2006/relationships" xmlns:m="http://schemas.openxmlformats.org/officeDocument/2006/math" xmlns:v="urn:schemas-microsoft-com:vml" xmlns:wp14="http://schemas.microsoft.com/office/word/2010/wordprocessingDrawing" xmlns:wp="http://schemas.openxmlformats.org/drawingml/2006/wordprocessingDrawing" xmlns:w10="urn:schemas-microsoft-com:office:word" xmlns:w="http://schemas.openxmlformats.org/wordprocessingml/2006/main" xmlns:w14="http://schemas.microsoft.com/office/word/2010/wordml" xmlns:w15="http://schemas.microsoft.com/office/word/2012/wordml" xmlns:w16cid="http://schemas.microsoft.com/office/word/2016/wordml/cid" xmlns:w16se="http://schemas.microsoft.com/office/word/2015/wordml/symex" xmlns:wpg="http://schemas.microsoft.com/office/word/2010/wordprocessingGroup" xmlns:wpi="http://schemas.microsoft.com/office/word/2010/wordprocessingInk" xmlns:wne="http://schemas.microsoft.com/office/word/2006/wordml" xmlns:wps="http://schemas.microsoft.com/office/word/2010/wordprocessingShape" mc:Ignorable="w14 w15 w16se w16cid wp14">
   <w:p>
     <w:pPr>
       <w:pStyle w:val="Koptekst"/>
@@ -640,7 +1083,7 @@
 </file>
 
 <file path=word/header2.xml><?xml version="1.0" encoding="utf-8"?>
-<w:hdr xmlns:wpc="http://schemas.microsoft.com/office/word/2010/wordprocessingCanvas" xmlns:cx="http://schemas.microsoft.com/office/drawing/2014/chartex" xmlns:cx1="http://schemas.microsoft.com/office/drawing/2015/9/8/chartex" xmlns:cx2="http://schemas.microsoft.com/office/drawing/2015/10/21/chartex" xmlns:cx3="http://schemas.microsoft.com/office/drawing/2016/5/9/chartex" xmlns:cx4="http://schemas.microsoft.com/office/drawing/2016/5/10/chartex" xmlns:cx5="http://schemas.microsoft.com/office/drawing/2016/5/11/chartex" xmlns:cx6="http://schemas.microsoft.com/office/drawing/2016/5/12/chartex" xmlns:cx7="http://schemas.microsoft.com/office/drawing/2016/5/13/chartex" xmlns:cx8="http://schemas.microsoft.com/office/drawing/2016/5/14/chartex" xmlns:mc="http://schemas.openxmlformats.org/markup-compatibility/2006" xmlns:aink="http://schemas.microsoft.com/office/drawing/2016/ink" xmlns:am3d="http://schemas.microsoft.com/office/drawing/2017/model3d" xmlns:o="urn:schemas-microsoft-com:office:office" xmlns:oel="http://schemas.microsoft.com/office/2019/extlst" xmlns:r="http://schemas.openxmlformats.org/officeDocument/2006/relationships" xmlns:m="http://schemas.openxmlformats.org/officeDocument/2006/math" xmlns:v="urn:schemas-microsoft-com:vml" xmlns:wp14="http://schemas.microsoft.com/office/word/2010/wordprocessingDrawing" xmlns:wp="http://schemas.openxmlformats.org/drawingml/2006/wordprocessingDrawing" xmlns:w10="urn:schemas-microsoft-com:office:word" xmlns:w="http://schemas.openxmlformats.org/wordprocessingml/2006/main" xmlns:w14="http://schemas.microsoft.com/office/word/2010/wordml" xmlns:w15="http://schemas.microsoft.com/office/word/2012/wordml" xmlns:w16cex="http://schemas.microsoft.com/office/word/2018/wordml/cex" xmlns:w16cid="http://schemas.microsoft.com/office/word/2016/wordml/cid" xmlns:w16="http://schemas.microsoft.com/office/word/2018/wordml" xmlns:w16sdtdh="http://schemas.microsoft.com/office/word/2020/wordml/sdtdatahash" xmlns:w16se="http://schemas.microsoft.com/office/word/2015/wordml/symex" xmlns:wpg="http://schemas.microsoft.com/office/word/2010/wordprocessingGroup" xmlns:wpi="http://schemas.microsoft.com/office/word/2010/wordprocessingInk" xmlns:wne="http://schemas.microsoft.com/office/word/2006/wordml" xmlns:wps="http://schemas.microsoft.com/office/word/2010/wordprocessingShape" mc:Ignorable="w14 w15 w16se w16cid w16 w16cex w16sdtdh wp14">
+<w:hdr xmlns:wpc="http://schemas.microsoft.com/office/word/2010/wordprocessingCanvas" xmlns:cx="http://schemas.microsoft.com/office/drawing/2014/chartex" xmlns:cx1="http://schemas.microsoft.com/office/drawing/2015/9/8/chartex" xmlns:cx2="http://schemas.microsoft.com/office/drawing/2015/10/21/chartex" xmlns:cx3="http://schemas.microsoft.com/office/drawing/2016/5/9/chartex" xmlns:cx4="http://schemas.microsoft.com/office/drawing/2016/5/10/chartex" xmlns:cx5="http://schemas.microsoft.com/office/drawing/2016/5/11/chartex" xmlns:cx6="http://schemas.microsoft.com/office/drawing/2016/5/12/chartex" xmlns:cx7="http://schemas.microsoft.com/office/drawing/2016/5/13/chartex" xmlns:cx8="http://schemas.microsoft.com/office/drawing/2016/5/14/chartex" xmlns:mc="http://schemas.openxmlformats.org/markup-compatibility/2006" xmlns:aink="http://schemas.microsoft.com/office/drawing/2016/ink" xmlns:am3d="http://schemas.microsoft.com/office/drawing/2017/model3d" xmlns:o="urn:schemas-microsoft-com:office:office" xmlns:r="http://schemas.openxmlformats.org/officeDocument/2006/relationships" xmlns:m="http://schemas.openxmlformats.org/officeDocument/2006/math" xmlns:v="urn:schemas-microsoft-com:vml" xmlns:wp14="http://schemas.microsoft.com/office/word/2010/wordprocessingDrawing" xmlns:wp="http://schemas.openxmlformats.org/drawingml/2006/wordprocessingDrawing" xmlns:w10="urn:schemas-microsoft-com:office:word" xmlns:w="http://schemas.openxmlformats.org/wordprocessingml/2006/main" xmlns:w14="http://schemas.microsoft.com/office/word/2010/wordml" xmlns:w15="http://schemas.microsoft.com/office/word/2012/wordml" xmlns:w16cid="http://schemas.microsoft.com/office/word/2016/wordml/cid" xmlns:w16se="http://schemas.microsoft.com/office/word/2015/wordml/symex" xmlns:wpg="http://schemas.microsoft.com/office/word/2010/wordprocessingGroup" xmlns:wpi="http://schemas.microsoft.com/office/word/2010/wordprocessingInk" xmlns:wne="http://schemas.microsoft.com/office/word/2006/wordml" xmlns:wps="http://schemas.microsoft.com/office/word/2010/wordprocessingShape" mc:Ignorable="w14 w15 w16se w16cid wp14">
   <w:p>
     <w:pPr>
       <w:pStyle w:val="Koptekst"/>
@@ -669,7 +1112,7 @@
           <v:path o:extrusionok="f" gradientshapeok="t" o:connecttype="rect"/>
           <o:lock v:ext="edit" aspectratio="t"/>
         </v:shapetype>
-        <v:shape id="WordPictureWatermark171006720" o:spid="_x0000_s1025" type="#_x0000_t75" style="position:absolute;margin-left:0;margin-top:0;width:595.2pt;height:841.9pt;z-index:-251658752;mso-position-horizontal:center;mso-position-horizontal-relative:page;mso-position-vertical:center;mso-position-vertical-relative:page" o:allowincell="f">
+        <v:shape id="WordPictureWatermark171006720" o:spid="_x0000_s2049" type="#_x0000_t75" style="position:absolute;margin-left:0;margin-top:0;width:595.2pt;height:841.9pt;z-index:-251658752;mso-position-horizontal:center;mso-position-horizontal-relative:page;mso-position-vertical:center;mso-position-vertical-relative:page" o:allowincell="f">
           <v:imagedata r:id="rId1" o:title="Watermerk voorpagina"/>
           <w10:wrap anchorx="page" anchory="page"/>
           <w10:anchorlock/>
@@ -681,7 +1124,7 @@
 </file>
 
 <file path=word/header3.xml><?xml version="1.0" encoding="utf-8"?>
-<w:hdr xmlns:wpc="http://schemas.microsoft.com/office/word/2010/wordprocessingCanvas" xmlns:cx="http://schemas.microsoft.com/office/drawing/2014/chartex" xmlns:cx1="http://schemas.microsoft.com/office/drawing/2015/9/8/chartex" xmlns:cx2="http://schemas.microsoft.com/office/drawing/2015/10/21/chartex" xmlns:cx3="http://schemas.microsoft.com/office/drawing/2016/5/9/chartex" xmlns:cx4="http://schemas.microsoft.com/office/drawing/2016/5/10/chartex" xmlns:cx5="http://schemas.microsoft.com/office/drawing/2016/5/11/chartex" xmlns:cx6="http://schemas.microsoft.com/office/drawing/2016/5/12/chartex" xmlns:cx7="http://schemas.microsoft.com/office/drawing/2016/5/13/chartex" xmlns:cx8="http://schemas.microsoft.com/office/drawing/2016/5/14/chartex" xmlns:mc="http://schemas.openxmlformats.org/markup-compatibility/2006" xmlns:aink="http://schemas.microsoft.com/office/drawing/2016/ink" xmlns:am3d="http://schemas.microsoft.com/office/drawing/2017/model3d" xmlns:o="urn:schemas-microsoft-com:office:office" xmlns:oel="http://schemas.microsoft.com/office/2019/extlst" xmlns:r="http://schemas.openxmlformats.org/officeDocument/2006/relationships" xmlns:m="http://schemas.openxmlformats.org/officeDocument/2006/math" xmlns:v="urn:schemas-microsoft-com:vml" xmlns:wp14="http://schemas.microsoft.com/office/word/2010/wordprocessingDrawing" xmlns:wp="http://schemas.openxmlformats.org/drawingml/2006/wordprocessingDrawing" xmlns:w10="urn:schemas-microsoft-com:office:word" xmlns:w="http://schemas.openxmlformats.org/wordprocessingml/2006/main" xmlns:w14="http://schemas.microsoft.com/office/word/2010/wordml" xmlns:w15="http://schemas.microsoft.com/office/word/2012/wordml" xmlns:w16cex="http://schemas.microsoft.com/office/word/2018/wordml/cex" xmlns:w16cid="http://schemas.microsoft.com/office/word/2016/wordml/cid" xmlns:w16="http://schemas.microsoft.com/office/word/2018/wordml" xmlns:w16sdtdh="http://schemas.microsoft.com/office/word/2020/wordml/sdtdatahash" xmlns:w16se="http://schemas.microsoft.com/office/word/2015/wordml/symex" xmlns:wpg="http://schemas.microsoft.com/office/word/2010/wordprocessingGroup" xmlns:wpi="http://schemas.microsoft.com/office/word/2010/wordprocessingInk" xmlns:wne="http://schemas.microsoft.com/office/word/2006/wordml" xmlns:wps="http://schemas.microsoft.com/office/word/2010/wordprocessingShape" mc:Ignorable="w14 w15 w16se w16cid w16 w16cex w16sdtdh wp14">
+<w:hdr xmlns:wpc="http://schemas.microsoft.com/office/word/2010/wordprocessingCanvas" xmlns:cx="http://schemas.microsoft.com/office/drawing/2014/chartex" xmlns:cx1="http://schemas.microsoft.com/office/drawing/2015/9/8/chartex" xmlns:cx2="http://schemas.microsoft.com/office/drawing/2015/10/21/chartex" xmlns:cx3="http://schemas.microsoft.com/office/drawing/2016/5/9/chartex" xmlns:cx4="http://schemas.microsoft.com/office/drawing/2016/5/10/chartex" xmlns:cx5="http://schemas.microsoft.com/office/drawing/2016/5/11/chartex" xmlns:cx6="http://schemas.microsoft.com/office/drawing/2016/5/12/chartex" xmlns:cx7="http://schemas.microsoft.com/office/drawing/2016/5/13/chartex" xmlns:cx8="http://schemas.microsoft.com/office/drawing/2016/5/14/chartex" xmlns:mc="http://schemas.openxmlformats.org/markup-compatibility/2006" xmlns:aink="http://schemas.microsoft.com/office/drawing/2016/ink" xmlns:am3d="http://schemas.microsoft.com/office/drawing/2017/model3d" xmlns:o="urn:schemas-microsoft-com:office:office" xmlns:r="http://schemas.openxmlformats.org/officeDocument/2006/relationships" xmlns:m="http://schemas.openxmlformats.org/officeDocument/2006/math" xmlns:v="urn:schemas-microsoft-com:vml" xmlns:wp14="http://schemas.microsoft.com/office/word/2010/wordprocessingDrawing" xmlns:wp="http://schemas.openxmlformats.org/drawingml/2006/wordprocessingDrawing" xmlns:w10="urn:schemas-microsoft-com:office:word" xmlns:w="http://schemas.openxmlformats.org/wordprocessingml/2006/main" xmlns:w14="http://schemas.microsoft.com/office/word/2010/wordml" xmlns:w15="http://schemas.microsoft.com/office/word/2012/wordml" xmlns:w16cid="http://schemas.microsoft.com/office/word/2016/wordml/cid" xmlns:w16se="http://schemas.microsoft.com/office/word/2015/wordml/symex" xmlns:wpg="http://schemas.microsoft.com/office/word/2010/wordprocessingGroup" xmlns:wpi="http://schemas.microsoft.com/office/word/2010/wordprocessingInk" xmlns:wne="http://schemas.microsoft.com/office/word/2006/wordml" xmlns:wps="http://schemas.microsoft.com/office/word/2010/wordprocessingShape" mc:Ignorable="w14 w15 w16se w16cid wp14">
   <w:p>
     <w:pPr>
       <w:pStyle w:val="Koptekst"/>
@@ -691,7 +1134,7 @@
 </file>
 
 <file path=word/header4.xml><?xml version="1.0" encoding="utf-8"?>
-<w:hdr xmlns:wpc="http://schemas.microsoft.com/office/word/2010/wordprocessingCanvas" xmlns:cx="http://schemas.microsoft.com/office/drawing/2014/chartex" xmlns:cx1="http://schemas.microsoft.com/office/drawing/2015/9/8/chartex" xmlns:cx2="http://schemas.microsoft.com/office/drawing/2015/10/21/chartex" xmlns:cx3="http://schemas.microsoft.com/office/drawing/2016/5/9/chartex" xmlns:cx4="http://schemas.microsoft.com/office/drawing/2016/5/10/chartex" xmlns:cx5="http://schemas.microsoft.com/office/drawing/2016/5/11/chartex" xmlns:cx6="http://schemas.microsoft.com/office/drawing/2016/5/12/chartex" xmlns:cx7="http://schemas.microsoft.com/office/drawing/2016/5/13/chartex" xmlns:cx8="http://schemas.microsoft.com/office/drawing/2016/5/14/chartex" xmlns:mc="http://schemas.openxmlformats.org/markup-compatibility/2006" xmlns:aink="http://schemas.microsoft.com/office/drawing/2016/ink" xmlns:am3d="http://schemas.microsoft.com/office/drawing/2017/model3d" xmlns:o="urn:schemas-microsoft-com:office:office" xmlns:oel="http://schemas.microsoft.com/office/2019/extlst" xmlns:r="http://schemas.openxmlformats.org/officeDocument/2006/relationships" xmlns:m="http://schemas.openxmlformats.org/officeDocument/2006/math" xmlns:v="urn:schemas-microsoft-com:vml" xmlns:wp14="http://schemas.microsoft.com/office/word/2010/wordprocessingDrawing" xmlns:wp="http://schemas.openxmlformats.org/drawingml/2006/wordprocessingDrawing" xmlns:w10="urn:schemas-microsoft-com:office:word" xmlns:w="http://schemas.openxmlformats.org/wordprocessingml/2006/main" xmlns:w14="http://schemas.microsoft.com/office/word/2010/wordml" xmlns:w15="http://schemas.microsoft.com/office/word/2012/wordml" xmlns:w16cex="http://schemas.microsoft.com/office/word/2018/wordml/cex" xmlns:w16cid="http://schemas.microsoft.com/office/word/2016/wordml/cid" xmlns:w16="http://schemas.microsoft.com/office/word/2018/wordml" xmlns:w16sdtdh="http://schemas.microsoft.com/office/word/2020/wordml/sdtdatahash" xmlns:w16se="http://schemas.microsoft.com/office/word/2015/wordml/symex" xmlns:wpg="http://schemas.microsoft.com/office/word/2010/wordprocessingGroup" xmlns:wpi="http://schemas.microsoft.com/office/word/2010/wordprocessingInk" xmlns:wne="http://schemas.microsoft.com/office/word/2006/wordml" xmlns:wps="http://schemas.microsoft.com/office/word/2010/wordprocessingShape" mc:Ignorable="w14 w15 w16se w16cid w16 w16cex w16sdtdh wp14">
+<w:hdr xmlns:wpc="http://schemas.microsoft.com/office/word/2010/wordprocessingCanvas" xmlns:cx="http://schemas.microsoft.com/office/drawing/2014/chartex" xmlns:cx1="http://schemas.microsoft.com/office/drawing/2015/9/8/chartex" xmlns:cx2="http://schemas.microsoft.com/office/drawing/2015/10/21/chartex" xmlns:cx3="http://schemas.microsoft.com/office/drawing/2016/5/9/chartex" xmlns:cx4="http://schemas.microsoft.com/office/drawing/2016/5/10/chartex" xmlns:cx5="http://schemas.microsoft.com/office/drawing/2016/5/11/chartex" xmlns:cx6="http://schemas.microsoft.com/office/drawing/2016/5/12/chartex" xmlns:cx7="http://schemas.microsoft.com/office/drawing/2016/5/13/chartex" xmlns:cx8="http://schemas.microsoft.com/office/drawing/2016/5/14/chartex" xmlns:mc="http://schemas.openxmlformats.org/markup-compatibility/2006" xmlns:aink="http://schemas.microsoft.com/office/drawing/2016/ink" xmlns:am3d="http://schemas.microsoft.com/office/drawing/2017/model3d" xmlns:o="urn:schemas-microsoft-com:office:office" xmlns:r="http://schemas.openxmlformats.org/officeDocument/2006/relationships" xmlns:m="http://schemas.openxmlformats.org/officeDocument/2006/math" xmlns:v="urn:schemas-microsoft-com:vml" xmlns:wp14="http://schemas.microsoft.com/office/word/2010/wordprocessingDrawing" xmlns:wp="http://schemas.openxmlformats.org/drawingml/2006/wordprocessingDrawing" xmlns:w10="urn:schemas-microsoft-com:office:word" xmlns:w="http://schemas.openxmlformats.org/wordprocessingml/2006/main" xmlns:w14="http://schemas.microsoft.com/office/word/2010/wordml" xmlns:w15="http://schemas.microsoft.com/office/word/2012/wordml" xmlns:w16cid="http://schemas.microsoft.com/office/word/2016/wordml/cid" xmlns:w16se="http://schemas.microsoft.com/office/word/2015/wordml/symex" xmlns:wpg="http://schemas.microsoft.com/office/word/2010/wordprocessingGroup" xmlns:wpi="http://schemas.microsoft.com/office/word/2010/wordprocessingInk" xmlns:wne="http://schemas.microsoft.com/office/word/2006/wordml" xmlns:wps="http://schemas.microsoft.com/office/word/2010/wordprocessingShape" mc:Ignorable="w14 w15 w16se w16cid wp14">
   <w:p>
     <w:pPr>
       <w:pStyle w:val="Koptekst"/>
@@ -701,7 +1144,7 @@
 </file>
 
 <file path=word/numbering.xml><?xml version="1.0" encoding="utf-8"?>
-<w:numbering xmlns:wpc="http://schemas.microsoft.com/office/word/2010/wordprocessingCanvas" xmlns:cx="http://schemas.microsoft.com/office/drawing/2014/chartex" xmlns:cx1="http://schemas.microsoft.com/office/drawing/2015/9/8/chartex" xmlns:cx2="http://schemas.microsoft.com/office/drawing/2015/10/21/chartex" xmlns:cx3="http://schemas.microsoft.com/office/drawing/2016/5/9/chartex" xmlns:cx4="http://schemas.microsoft.com/office/drawing/2016/5/10/chartex" xmlns:cx5="http://schemas.microsoft.com/office/drawing/2016/5/11/chartex" xmlns:cx6="http://schemas.microsoft.com/office/drawing/2016/5/12/chartex" xmlns:cx7="http://schemas.microsoft.com/office/drawing/2016/5/13/chartex" xmlns:cx8="http://schemas.microsoft.com/office/drawing/2016/5/14/chartex" xmlns:mc="http://schemas.openxmlformats.org/markup-compatibility/2006" xmlns:aink="http://schemas.microsoft.com/office/drawing/2016/ink" xmlns:am3d="http://schemas.microsoft.com/office/drawing/2017/model3d" xmlns:o="urn:schemas-microsoft-com:office:office" xmlns:oel="http://schemas.microsoft.com/office/2019/extlst" xmlns:r="http://schemas.openxmlformats.org/officeDocument/2006/relationships" xmlns:m="http://schemas.openxmlformats.org/officeDocument/2006/math" xmlns:v="urn:schemas-microsoft-com:vml" xmlns:wp14="http://schemas.microsoft.com/office/word/2010/wordprocessingDrawing" xmlns:wp="http://schemas.openxmlformats.org/drawingml/2006/wordprocessingDrawing" xmlns:w10="urn:schemas-microsoft-com:office:word" xmlns:w="http://schemas.openxmlformats.org/wordprocessingml/2006/main" xmlns:w14="http://schemas.microsoft.com/office/word/2010/wordml" xmlns:w15="http://schemas.microsoft.com/office/word/2012/wordml" xmlns:w16cex="http://schemas.microsoft.com/office/word/2018/wordml/cex" xmlns:w16cid="http://schemas.microsoft.com/office/word/2016/wordml/cid" xmlns:w16="http://schemas.microsoft.com/office/word/2018/wordml" xmlns:w16sdtdh="http://schemas.microsoft.com/office/word/2020/wordml/sdtdatahash" xmlns:w16se="http://schemas.microsoft.com/office/word/2015/wordml/symex" xmlns:wpg="http://schemas.microsoft.com/office/word/2010/wordprocessingGroup" xmlns:wpi="http://schemas.microsoft.com/office/word/2010/wordprocessingInk" xmlns:wne="http://schemas.microsoft.com/office/word/2006/wordml" xmlns:wps="http://schemas.microsoft.com/office/word/2010/wordprocessingShape" mc:Ignorable="w14 w15 w16se w16cid w16 w16cex w16sdtdh wp14">
+<w:numbering xmlns:wpc="http://schemas.microsoft.com/office/word/2010/wordprocessingCanvas" xmlns:cx="http://schemas.microsoft.com/office/drawing/2014/chartex" xmlns:cx1="http://schemas.microsoft.com/office/drawing/2015/9/8/chartex" xmlns:cx2="http://schemas.microsoft.com/office/drawing/2015/10/21/chartex" xmlns:cx3="http://schemas.microsoft.com/office/drawing/2016/5/9/chartex" xmlns:cx4="http://schemas.microsoft.com/office/drawing/2016/5/10/chartex" xmlns:cx5="http://schemas.microsoft.com/office/drawing/2016/5/11/chartex" xmlns:cx6="http://schemas.microsoft.com/office/drawing/2016/5/12/chartex" xmlns:cx7="http://schemas.microsoft.com/office/drawing/2016/5/13/chartex" xmlns:cx8="http://schemas.microsoft.com/office/drawing/2016/5/14/chartex" xmlns:mc="http://schemas.openxmlformats.org/markup-compatibility/2006" xmlns:aink="http://schemas.microsoft.com/office/drawing/2016/ink" xmlns:am3d="http://schemas.microsoft.com/office/drawing/2017/model3d" xmlns:o="urn:schemas-microsoft-com:office:office" xmlns:r="http://schemas.openxmlformats.org/officeDocument/2006/relationships" xmlns:m="http://schemas.openxmlformats.org/officeDocument/2006/math" xmlns:v="urn:schemas-microsoft-com:vml" xmlns:wp14="http://schemas.microsoft.com/office/word/2010/wordprocessingDrawing" xmlns:wp="http://schemas.openxmlformats.org/drawingml/2006/wordprocessingDrawing" xmlns:w10="urn:schemas-microsoft-com:office:word" xmlns:w="http://schemas.openxmlformats.org/wordprocessingml/2006/main" xmlns:w14="http://schemas.microsoft.com/office/word/2010/wordml" xmlns:w15="http://schemas.microsoft.com/office/word/2012/wordml" xmlns:w16cid="http://schemas.microsoft.com/office/word/2016/wordml/cid" xmlns:w16se="http://schemas.microsoft.com/office/word/2015/wordml/symex" xmlns:wpg="http://schemas.microsoft.com/office/word/2010/wordprocessingGroup" xmlns:wpi="http://schemas.microsoft.com/office/word/2010/wordprocessingInk" xmlns:wne="http://schemas.microsoft.com/office/word/2006/wordml" xmlns:wps="http://schemas.microsoft.com/office/word/2010/wordprocessingShape" mc:Ignorable="w14 w15 w16se w16cid wp14">
   <w:abstractNum w:abstractNumId="0" w15:restartNumberingAfterBreak="0">
     <w:nsid w:val="062E414F"/>
     <w:multiLevelType w:val="hybridMultilevel"/>
@@ -5551,146 +5994,146 @@
       </w:rPr>
     </w:lvl>
   </w:abstractNum>
-  <w:num w:numId="1" w16cid:durableId="951205850">
+  <w:num w:numId="1">
     <w:abstractNumId w:val="3"/>
   </w:num>
-  <w:num w:numId="2" w16cid:durableId="626815136">
+  <w:num w:numId="2">
     <w:abstractNumId w:val="37"/>
   </w:num>
-  <w:num w:numId="3" w16cid:durableId="533813096">
+  <w:num w:numId="3">
     <w:abstractNumId w:val="5"/>
   </w:num>
-  <w:num w:numId="4" w16cid:durableId="475076168">
+  <w:num w:numId="4">
     <w:abstractNumId w:val="39"/>
   </w:num>
-  <w:num w:numId="5" w16cid:durableId="1289895812">
+  <w:num w:numId="5">
     <w:abstractNumId w:val="15"/>
   </w:num>
-  <w:num w:numId="6" w16cid:durableId="894321107">
+  <w:num w:numId="6">
     <w:abstractNumId w:val="36"/>
   </w:num>
-  <w:num w:numId="7" w16cid:durableId="1185169508">
+  <w:num w:numId="7">
     <w:abstractNumId w:val="0"/>
   </w:num>
-  <w:num w:numId="8" w16cid:durableId="1967932635">
+  <w:num w:numId="8">
     <w:abstractNumId w:val="42"/>
   </w:num>
-  <w:num w:numId="9" w16cid:durableId="1729376487">
+  <w:num w:numId="9">
     <w:abstractNumId w:val="22"/>
   </w:num>
-  <w:num w:numId="10" w16cid:durableId="1815756020">
+  <w:num w:numId="10">
     <w:abstractNumId w:val="30"/>
   </w:num>
-  <w:num w:numId="11" w16cid:durableId="2129624409">
+  <w:num w:numId="11">
     <w:abstractNumId w:val="32"/>
   </w:num>
-  <w:num w:numId="12" w16cid:durableId="1057558411">
+  <w:num w:numId="12">
     <w:abstractNumId w:val="14"/>
   </w:num>
-  <w:num w:numId="13" w16cid:durableId="1911424687">
+  <w:num w:numId="13">
     <w:abstractNumId w:val="31"/>
   </w:num>
-  <w:num w:numId="14" w16cid:durableId="517042324">
+  <w:num w:numId="14">
     <w:abstractNumId w:val="24"/>
   </w:num>
-  <w:num w:numId="15" w16cid:durableId="1881358490">
+  <w:num w:numId="15">
     <w:abstractNumId w:val="12"/>
   </w:num>
-  <w:num w:numId="16" w16cid:durableId="1513111241">
+  <w:num w:numId="16">
     <w:abstractNumId w:val="1"/>
   </w:num>
-  <w:num w:numId="17" w16cid:durableId="1874658476">
+  <w:num w:numId="17">
     <w:abstractNumId w:val="20"/>
   </w:num>
-  <w:num w:numId="18" w16cid:durableId="741564607">
+  <w:num w:numId="18">
     <w:abstractNumId w:val="4"/>
   </w:num>
-  <w:num w:numId="19" w16cid:durableId="1438408610">
+  <w:num w:numId="19">
     <w:abstractNumId w:val="44"/>
   </w:num>
-  <w:num w:numId="20" w16cid:durableId="2034334909">
+  <w:num w:numId="20">
     <w:abstractNumId w:val="27"/>
   </w:num>
-  <w:num w:numId="21" w16cid:durableId="1745179876">
+  <w:num w:numId="21">
     <w:abstractNumId w:val="43"/>
   </w:num>
-  <w:num w:numId="22" w16cid:durableId="659624561">
+  <w:num w:numId="22">
     <w:abstractNumId w:val="35"/>
   </w:num>
-  <w:num w:numId="23" w16cid:durableId="1117485466">
+  <w:num w:numId="23">
     <w:abstractNumId w:val="29"/>
   </w:num>
-  <w:num w:numId="24" w16cid:durableId="1665933461">
+  <w:num w:numId="24">
     <w:abstractNumId w:val="28"/>
   </w:num>
-  <w:num w:numId="25" w16cid:durableId="1798908233">
+  <w:num w:numId="25">
     <w:abstractNumId w:val="25"/>
   </w:num>
-  <w:num w:numId="26" w16cid:durableId="1720860741">
+  <w:num w:numId="26">
     <w:abstractNumId w:val="16"/>
   </w:num>
-  <w:num w:numId="27" w16cid:durableId="787428574">
+  <w:num w:numId="27">
     <w:abstractNumId w:val="6"/>
   </w:num>
-  <w:num w:numId="28" w16cid:durableId="737477410">
+  <w:num w:numId="28">
     <w:abstractNumId w:val="2"/>
   </w:num>
-  <w:num w:numId="29" w16cid:durableId="1427656757">
+  <w:num w:numId="29">
     <w:abstractNumId w:val="33"/>
   </w:num>
-  <w:num w:numId="30" w16cid:durableId="142821839">
+  <w:num w:numId="30">
     <w:abstractNumId w:val="21"/>
   </w:num>
-  <w:num w:numId="31" w16cid:durableId="749810282">
+  <w:num w:numId="31">
     <w:abstractNumId w:val="8"/>
   </w:num>
-  <w:num w:numId="32" w16cid:durableId="999426685">
+  <w:num w:numId="32">
     <w:abstractNumId w:val="10"/>
   </w:num>
-  <w:num w:numId="33" w16cid:durableId="289092169">
+  <w:num w:numId="33">
     <w:abstractNumId w:val="38"/>
   </w:num>
-  <w:num w:numId="34" w16cid:durableId="1148084986">
+  <w:num w:numId="34">
     <w:abstractNumId w:val="34"/>
   </w:num>
-  <w:num w:numId="35" w16cid:durableId="368190280">
+  <w:num w:numId="35">
     <w:abstractNumId w:val="11"/>
   </w:num>
-  <w:num w:numId="36" w16cid:durableId="2116553427">
+  <w:num w:numId="36">
     <w:abstractNumId w:val="17"/>
   </w:num>
-  <w:num w:numId="37" w16cid:durableId="159275073">
+  <w:num w:numId="37">
     <w:abstractNumId w:val="23"/>
   </w:num>
-  <w:num w:numId="38" w16cid:durableId="884408660">
+  <w:num w:numId="38">
     <w:abstractNumId w:val="26"/>
   </w:num>
-  <w:num w:numId="39" w16cid:durableId="500776045">
+  <w:num w:numId="39">
     <w:abstractNumId w:val="7"/>
   </w:num>
-  <w:num w:numId="40" w16cid:durableId="830486134">
+  <w:num w:numId="40">
     <w:abstractNumId w:val="40"/>
   </w:num>
-  <w:num w:numId="41" w16cid:durableId="964458800">
+  <w:num w:numId="41">
     <w:abstractNumId w:val="41"/>
   </w:num>
-  <w:num w:numId="42" w16cid:durableId="636761301">
+  <w:num w:numId="42">
     <w:abstractNumId w:val="19"/>
   </w:num>
-  <w:num w:numId="43" w16cid:durableId="1038043880">
+  <w:num w:numId="43">
     <w:abstractNumId w:val="18"/>
   </w:num>
-  <w:num w:numId="44" w16cid:durableId="474177852">
+  <w:num w:numId="44">
     <w:abstractNumId w:val="13"/>
   </w:num>
-  <w:num w:numId="45" w16cid:durableId="1179348173">
+  <w:num w:numId="45">
     <w:abstractNumId w:val="9"/>
   </w:num>
 </w:numbering>
 </file>
 
 <file path=word/styles.xml><?xml version="1.0" encoding="utf-8"?>
-<w:styles xmlns:mc="http://schemas.openxmlformats.org/markup-compatibility/2006" xmlns:r="http://schemas.openxmlformats.org/officeDocument/2006/relationships" xmlns:w="http://schemas.openxmlformats.org/wordprocessingml/2006/main" xmlns:w14="http://schemas.microsoft.com/office/word/2010/wordml" xmlns:w15="http://schemas.microsoft.com/office/word/2012/wordml" xmlns:w16cex="http://schemas.microsoft.com/office/word/2018/wordml/cex" xmlns:w16cid="http://schemas.microsoft.com/office/word/2016/wordml/cid" xmlns:w16="http://schemas.microsoft.com/office/word/2018/wordml" xmlns:w16sdtdh="http://schemas.microsoft.com/office/word/2020/wordml/sdtdatahash" xmlns:w16se="http://schemas.microsoft.com/office/word/2015/wordml/symex" mc:Ignorable="w14 w15 w16se w16cid w16 w16cex w16sdtdh">
+<w:styles xmlns:mc="http://schemas.openxmlformats.org/markup-compatibility/2006" xmlns:r="http://schemas.openxmlformats.org/officeDocument/2006/relationships" xmlns:w="http://schemas.openxmlformats.org/wordprocessingml/2006/main" xmlns:w14="http://schemas.microsoft.com/office/word/2010/wordml" xmlns:w15="http://schemas.microsoft.com/office/word/2012/wordml" xmlns:w16cid="http://schemas.microsoft.com/office/word/2016/wordml/cid" xmlns:w16se="http://schemas.microsoft.com/office/word/2015/wordml/symex" mc:Ignorable="w14 w15 w16se w16cid">
   <w:docDefaults>
     <w:rPrDefault>
       <w:rPr>
@@ -5706,7 +6149,7 @@
       </w:pPr>
     </w:pPrDefault>
   </w:docDefaults>
-  <w:latentStyles w:defLockedState="0" w:defUIPriority="99" w:defSemiHidden="0" w:defUnhideWhenUsed="0" w:defQFormat="0" w:count="376">
+  <w:latentStyles w:defLockedState="0" w:defUIPriority="99" w:defSemiHidden="0" w:defUnhideWhenUsed="0" w:defQFormat="0" w:count="375">
     <w:lsdException w:name="Normal" w:uiPriority="0" w:qFormat="1"/>
     <w:lsdException w:name="heading 1" w:uiPriority="9" w:qFormat="1"/>
     <w:lsdException w:name="heading 2" w:semiHidden="1" w:uiPriority="9" w:unhideWhenUsed="1" w:qFormat="1"/>
@@ -6082,7 +6525,6 @@
     <w:lsdException w:name="Smart Hyperlink" w:semiHidden="1" w:unhideWhenUsed="1"/>
     <w:lsdException w:name="Hashtag" w:semiHidden="1" w:unhideWhenUsed="1"/>
     <w:lsdException w:name="Unresolved Mention" w:semiHidden="1" w:unhideWhenUsed="1"/>
-    <w:lsdException w:name="Smart Link" w:semiHidden="1" w:unhideWhenUsed="1"/>
   </w:latentStyles>
   <w:style w:type="paragraph" w:default="1" w:styleId="Standaard">
     <w:name w:val="Normal"/>
@@ -6948,6 +7390,15 @@
 </file>
 
 <file path=customXml/item1.xml><?xml version="1.0" encoding="utf-8"?>
+<?mso-contentType ?>
+<FormTemplates xmlns="http://schemas.microsoft.com/sharepoint/v3/contenttype/forms">
+  <Display>DocumentLibraryForm</Display>
+  <Edit>DocumentLibraryForm</Edit>
+  <New>DocumentLibraryForm</New>
+</FormTemplates>
+</file>
+
+<file path=customXml/item2.xml><?xml version="1.0" encoding="utf-8"?>
 <p:properties xmlns:p="http://schemas.microsoft.com/office/2006/metadata/properties" xmlns:xsi="http://www.w3.org/2001/XMLSchema-instance" xmlns:pc="http://schemas.microsoft.com/office/infopath/2007/PartnerControls">
   <documentManagement>
     <TaxCatchAll xmlns="35c6331a-2a23-464e-9aa5-03df216f8e92" xsi:nil="true"/>
@@ -6964,15 +7415,6 @@
     <MediaLengthInSeconds xmlns="f727df04-93ba-4323-ac4e-e4cf5a7715c9" xsi:nil="true"/>
   </documentManagement>
 </p:properties>
-</file>
-
-<file path=customXml/item2.xml><?xml version="1.0" encoding="utf-8"?>
-<?mso-contentType ?>
-<FormTemplates xmlns="http://schemas.microsoft.com/sharepoint/v3/contenttype/forms">
-  <Display>DocumentLibraryForm</Display>
-  <Edit>DocumentLibraryForm</Edit>
-  <New>DocumentLibraryForm</New>
-</FormTemplates>
 </file>
 
 <file path=customXml/item3.xml><?xml version="1.0" encoding="utf-8"?>
@@ -7229,23 +7671,6 @@
 </file>
 
 <file path=customXml/itemProps1.xml><?xml version="1.0" encoding="utf-8"?>
-<ds:datastoreItem xmlns:ds="http://schemas.openxmlformats.org/officeDocument/2006/customXml" ds:itemID="{0A4183D7-C0D4-42A7-BB32-82DC1CA3BB88}">
-  <ds:schemaRefs>
-    <ds:schemaRef ds:uri="http://schemas.microsoft.com/office/infopath/2007/PartnerControls"/>
-    <ds:schemaRef ds:uri="f727df04-93ba-4323-ac4e-e4cf5a7715c9"/>
-    <ds:schemaRef ds:uri="http://purl.org/dc/elements/1.1/"/>
-    <ds:schemaRef ds:uri="35c6331a-2a23-464e-9aa5-03df216f8e92"/>
-    <ds:schemaRef ds:uri="http://schemas.openxmlformats.org/package/2006/metadata/core-properties"/>
-    <ds:schemaRef ds:uri="http://schemas.microsoft.com/office/2006/metadata/properties"/>
-    <ds:schemaRef ds:uri="http://schemas.microsoft.com/office/2006/documentManagement/types"/>
-    <ds:schemaRef ds:uri="http://www.w3.org/XML/1998/namespace"/>
-    <ds:schemaRef ds:uri="http://purl.org/dc/dcmitype/"/>
-    <ds:schemaRef ds:uri="http://purl.org/dc/terms/"/>
-  </ds:schemaRefs>
-</ds:datastoreItem>
-</file>
-
-<file path=customXml/itemProps2.xml><?xml version="1.0" encoding="utf-8"?>
 <ds:datastoreItem xmlns:ds="http://schemas.openxmlformats.org/officeDocument/2006/customXml" ds:itemID="{133361D4-7BBF-4782-ABFA-627F5AB4B54F}">
   <ds:schemaRefs>
     <ds:schemaRef ds:uri="http://schemas.microsoft.com/sharepoint/v3/contenttype/forms"/>
@@ -7253,12 +7678,38 @@
 </ds:datastoreItem>
 </file>
 
+<file path=customXml/itemProps2.xml><?xml version="1.0" encoding="utf-8"?>
+<ds:datastoreItem xmlns:ds="http://schemas.openxmlformats.org/officeDocument/2006/customXml" ds:itemID="{0A4183D7-C0D4-42A7-BB32-82DC1CA3BB88}">
+  <ds:schemaRefs>
+    <ds:schemaRef ds:uri="http://schemas.microsoft.com/office/2006/metadata/properties"/>
+    <ds:schemaRef ds:uri="http://schemas.microsoft.com/office/infopath/2007/PartnerControls"/>
+    <ds:schemaRef ds:uri="35c6331a-2a23-464e-9aa5-03df216f8e92"/>
+    <ds:schemaRef ds:uri="f727df04-93ba-4323-ac4e-e4cf5a7715c9"/>
+  </ds:schemaRefs>
+</ds:datastoreItem>
+</file>
+
 <file path=customXml/itemProps3.xml><?xml version="1.0" encoding="utf-8"?>
-<ds:datastoreItem xmlns:ds="http://schemas.openxmlformats.org/officeDocument/2006/customXml" ds:itemID="{FF7CD57F-075D-46DD-921D-96F7692ABFA6}"/>
+<ds:datastoreItem xmlns:ds="http://schemas.openxmlformats.org/officeDocument/2006/customXml" ds:itemID="{FF7CD57F-075D-46DD-921D-96F7692ABFA6}">
+  <ds:schemaRefs>
+    <ds:schemaRef ds:uri="http://schemas.microsoft.com/office/2006/metadata/contentType"/>
+    <ds:schemaRef ds:uri="http://schemas.microsoft.com/office/2006/metadata/properties/metaAttributes"/>
+    <ds:schemaRef ds:uri="http://www.w3.org/2001/XMLSchema"/>
+    <ds:schemaRef ds:uri="http://schemas.microsoft.com/office/2006/metadata/properties"/>
+    <ds:schemaRef ds:uri="f727df04-93ba-4323-ac4e-e4cf5a7715c9"/>
+    <ds:schemaRef ds:uri="35c6331a-2a23-464e-9aa5-03df216f8e92"/>
+    <ds:schemaRef ds:uri="http://schemas.microsoft.com/office/2006/documentManagement/types"/>
+    <ds:schemaRef ds:uri="http://schemas.microsoft.com/office/infopath/2007/PartnerControls"/>
+    <ds:schemaRef ds:uri="http://schemas.openxmlformats.org/package/2006/metadata/core-properties"/>
+    <ds:schemaRef ds:uri="http://purl.org/dc/elements/1.1/"/>
+    <ds:schemaRef ds:uri="http://purl.org/dc/terms/"/>
+    <ds:schemaRef ds:uri="http://schemas.microsoft.com/internal/obd"/>
+  </ds:schemaRefs>
+</ds:datastoreItem>
 </file>
 
 <file path=customXml/itemProps4.xml><?xml version="1.0" encoding="utf-8"?>
-<ds:datastoreItem xmlns:ds="http://schemas.openxmlformats.org/officeDocument/2006/customXml" ds:itemID="{8FA13BF0-4F95-4428-87F0-282294595604}">
+<ds:datastoreItem xmlns:ds="http://schemas.openxmlformats.org/officeDocument/2006/customXml" ds:itemID="{62A8A195-70BF-47D6-BA83-B40E7DA800AA}">
   <ds:schemaRefs>
     <ds:schemaRef ds:uri="http://schemas.openxmlformats.org/officeDocument/2006/bibliography"/>
   </ds:schemaRefs>
